--- a/etc/1219.프로젝트명_작업일지_2조.docx
+++ b/etc/1219.프로젝트명_작업일지_2조.docx
@@ -575,7 +575,6 @@
                 <w:sz w:val="20"/>
               </w:rPr>
             </w:pPr>
-            <w:proofErr w:type="spellStart"/>
             <w:r>
               <w:rPr>
                 <w:b/>
@@ -584,7 +583,6 @@
               </w:rPr>
               <w:t>팀명</w:t>
             </w:r>
-            <w:proofErr w:type="spellEnd"/>
           </w:p>
         </w:tc>
         <w:tc>
@@ -1138,7 +1136,6 @@
                 <w:sz w:val="24"/>
               </w:rPr>
             </w:pPr>
-            <w:proofErr w:type="gramStart"/>
             <w:r>
               <w:rPr>
                 <w:rFonts w:ascii="Times New Roman"/>
@@ -1155,17 +1152,7 @@
                 <w:bCs/>
                 <w:sz w:val="24"/>
               </w:rPr>
-              <w:t xml:space="preserve"> :</w:t>
-            </w:r>
-            <w:proofErr w:type="gramEnd"/>
-            <w:r>
-              <w:rPr>
-                <w:rFonts w:ascii="Times New Roman"/>
-                <w:b/>
-                <w:bCs/>
-                <w:sz w:val="24"/>
-              </w:rPr>
-              <w:t xml:space="preserve"> </w:t>
+              <w:t xml:space="preserve"> : </w:t>
             </w:r>
             <w:r>
               <w:rPr>
@@ -1926,7 +1913,6 @@
               </w:rPr>
               <w:t xml:space="preserve"> </w:t>
             </w:r>
-            <w:proofErr w:type="spellStart"/>
             <w:r>
               <w:rPr>
                 <w:rFonts w:ascii="Times New Roman"/>
@@ -1934,7 +1920,6 @@
               </w:rPr>
               <w:t>데이터소스이나</w:t>
             </w:r>
-            <w:proofErr w:type="spellEnd"/>
             <w:r>
               <w:rPr>
                 <w:rFonts w:ascii="Times New Roman"/>
@@ -1998,7 +1983,6 @@
               </w:rPr>
               <w:t xml:space="preserve"> </w:t>
             </w:r>
-            <w:proofErr w:type="spellStart"/>
             <w:r>
               <w:rPr>
                 <w:rFonts w:ascii="Times New Roman"/>
@@ -2006,7 +1990,6 @@
               </w:rPr>
               <w:t>비정형적이기에</w:t>
             </w:r>
-            <w:proofErr w:type="spellEnd"/>
             <w:r>
               <w:rPr>
                 <w:rFonts w:ascii="Times New Roman"/>
@@ -2155,15 +2138,34 @@
               </w:rPr>
               <w:t xml:space="preserve"> </w:t>
             </w:r>
-            <w:proofErr w:type="spellStart"/>
-            <w:r>
-              <w:rPr>
-                <w:rFonts w:ascii="Times New Roman"/>
-                <w:sz w:val="24"/>
-              </w:rPr>
-              <w:t>정보은</w:t>
-            </w:r>
-            <w:proofErr w:type="spellEnd"/>
+            <w:r>
+              <w:rPr>
+                <w:rFonts w:ascii="Times New Roman"/>
+                <w:sz w:val="24"/>
+              </w:rPr>
+              <w:t>정보</w:t>
+            </w:r>
+            <w:r>
+              <w:rPr>
+                <w:rFonts w:ascii="Times New Roman" w:hint="eastAsia"/>
+                <w:sz w:val="24"/>
+              </w:rPr>
+              <w:t>는</w:t>
+            </w:r>
+            <w:r>
+              <w:rPr>
+                <w:rFonts w:ascii="Times New Roman" w:hint="eastAsia"/>
+                <w:sz w:val="24"/>
+              </w:rPr>
+              <w:t xml:space="preserve"> </w:t>
+            </w:r>
+            <w:r>
+              <w:rPr>
+                <w:rFonts w:ascii="Times New Roman" w:hint="eastAsia"/>
+                <w:sz w:val="24"/>
+              </w:rPr>
+              <w:t>양이</w:t>
+            </w:r>
             <w:r>
               <w:rPr>
                 <w:rFonts w:ascii="Times New Roman"/>
@@ -2840,7 +2842,7 @@
               <w:pStyle w:val="TableParagraph"/>
               <w:numPr>
                 <w:ilvl w:val="0"/>
-                <w:numId w:val="31"/>
+                <w:numId w:val="8"/>
               </w:numPr>
               <w:tabs>
                 <w:tab w:val="left" w:pos="759"/>
@@ -2908,7 +2910,7 @@
               <w:pStyle w:val="TableParagraph"/>
               <w:numPr>
                 <w:ilvl w:val="0"/>
-                <w:numId w:val="31"/>
+                <w:numId w:val="8"/>
               </w:numPr>
               <w:tabs>
                 <w:tab w:val="left" w:pos="759"/>
@@ -3266,7 +3268,6 @@
               </w:rPr>
               <w:t xml:space="preserve"> </w:t>
             </w:r>
-            <w:proofErr w:type="gramStart"/>
             <w:r>
               <w:rPr>
                 <w:rFonts w:ascii="Times New Roman"/>
@@ -3288,7 +3289,6 @@
               </w:rPr>
               <w:t>하는</w:t>
             </w:r>
-            <w:proofErr w:type="gramEnd"/>
             <w:r>
               <w:rPr>
                 <w:rFonts w:ascii="Times New Roman" w:hint="eastAsia"/>
@@ -3739,7 +3739,6 @@
               </w:rPr>
               <w:t xml:space="preserve"> </w:t>
             </w:r>
-            <w:proofErr w:type="spellStart"/>
             <w:r>
               <w:rPr>
                 <w:rFonts w:ascii="Times New Roman"/>
@@ -3747,7 +3746,6 @@
               </w:rPr>
               <w:t>전처리</w:t>
             </w:r>
-            <w:proofErr w:type="spellEnd"/>
             <w:r>
               <w:rPr>
                 <w:rFonts w:ascii="Times New Roman"/>
@@ -4240,7 +4238,6 @@
               </w:rPr>
               <w:t xml:space="preserve"> </w:t>
             </w:r>
-            <w:proofErr w:type="gramStart"/>
             <w:r>
               <w:rPr>
                 <w:sz w:val="24"/>
@@ -4260,7 +4257,6 @@
               </w:rPr>
               <w:t>:</w:t>
             </w:r>
-            <w:proofErr w:type="gramEnd"/>
             <w:r>
               <w:rPr>
                 <w:spacing w:val="17"/>
@@ -4305,7 +4301,6 @@
               </w:rPr>
               <w:t xml:space="preserve"> </w:t>
             </w:r>
-            <w:proofErr w:type="gramStart"/>
             <w:r>
               <w:rPr>
                 <w:sz w:val="24"/>
@@ -4325,7 +4320,6 @@
               </w:rPr>
               <w:t>:</w:t>
             </w:r>
-            <w:proofErr w:type="gramEnd"/>
             <w:r>
               <w:rPr>
                 <w:spacing w:val="-6"/>
@@ -4333,19 +4327,11 @@
               </w:rPr>
               <w:t xml:space="preserve"> </w:t>
             </w:r>
-            <w:proofErr w:type="spellStart"/>
-            <w:r>
-              <w:rPr>
-                <w:sz w:val="24"/>
-              </w:rPr>
-              <w:t>jupyternotebook</w:t>
-            </w:r>
-            <w:proofErr w:type="spellEnd"/>
-            <w:r>
-              <w:rPr>
-                <w:sz w:val="24"/>
-              </w:rPr>
-              <w:t>,</w:t>
+            <w:r>
+              <w:rPr>
+                <w:sz w:val="24"/>
+              </w:rPr>
+              <w:t>jupyternotebook,</w:t>
             </w:r>
             <w:r>
               <w:rPr>
@@ -4354,19 +4340,11 @@
               </w:rPr>
               <w:t xml:space="preserve"> </w:t>
             </w:r>
-            <w:proofErr w:type="spellStart"/>
-            <w:r>
-              <w:rPr>
-                <w:sz w:val="24"/>
-              </w:rPr>
-              <w:t>vscode</w:t>
-            </w:r>
-            <w:proofErr w:type="spellEnd"/>
-            <w:r>
-              <w:rPr>
-                <w:sz w:val="24"/>
-              </w:rPr>
-              <w:t>,</w:t>
+            <w:r>
+              <w:rPr>
+                <w:sz w:val="24"/>
+              </w:rPr>
+              <w:t>vscode,</w:t>
             </w:r>
             <w:r>
               <w:rPr>
@@ -4375,7 +4353,6 @@
               </w:rPr>
               <w:t xml:space="preserve"> </w:t>
             </w:r>
-            <w:proofErr w:type="spellStart"/>
             <w:r>
               <w:rPr>
                 <w:spacing w:val="-2"/>
@@ -4383,7 +4360,6 @@
               </w:rPr>
               <w:t>pycharm</w:t>
             </w:r>
-            <w:proofErr w:type="spellEnd"/>
           </w:p>
           <w:p>
             <w:pPr>
@@ -4427,7 +4403,6 @@
               </w:rPr>
               <w:t xml:space="preserve"> </w:t>
             </w:r>
-            <w:proofErr w:type="gramStart"/>
             <w:r>
               <w:rPr>
                 <w:sz w:val="24"/>
@@ -4447,7 +4422,6 @@
               </w:rPr>
               <w:t>:</w:t>
             </w:r>
-            <w:proofErr w:type="gramEnd"/>
             <w:r>
               <w:rPr>
                 <w:spacing w:val="19"/>
@@ -5050,7 +5024,6 @@
                 <w:sz w:val="20"/>
               </w:rPr>
             </w:pPr>
-            <w:proofErr w:type="spellStart"/>
             <w:r>
               <w:rPr>
                 <w:b/>
@@ -5059,7 +5032,6 @@
               </w:rPr>
               <w:t>팀명</w:t>
             </w:r>
-            <w:proofErr w:type="spellEnd"/>
           </w:p>
         </w:tc>
         <w:tc>
@@ -5672,30 +5644,8 @@
               <w:rPr>
                 <w:sz w:val="24"/>
               </w:rPr>
-              <w:t xml:space="preserve">필요 정보: 날짜, 제목, 기사, </w:t>
-            </w:r>
-            <w:proofErr w:type="spellStart"/>
-            <w:r>
-              <w:rPr>
-                <w:sz w:val="24"/>
-              </w:rPr>
-              <w:t>산업명</w:t>
-            </w:r>
-            <w:proofErr w:type="spellEnd"/>
-            <w:r>
-              <w:rPr>
-                <w:sz w:val="24"/>
-              </w:rPr>
-              <w:t xml:space="preserve">, </w:t>
-            </w:r>
-            <w:proofErr w:type="spellStart"/>
-            <w:r>
-              <w:rPr>
-                <w:sz w:val="24"/>
-              </w:rPr>
-              <w:t>url</w:t>
-            </w:r>
-            <w:proofErr w:type="spellEnd"/>
+              <w:t>필요 정보: 날짜, 제목, 기사, 산업명, url</w:t>
+            </w:r>
           </w:p>
           <w:p>
             <w:pPr>
@@ -5763,16 +5713,8 @@
               <w:rPr>
                 <w:sz w:val="24"/>
               </w:rPr>
-              <w:t xml:space="preserve">필요 정보: 날짜, 제목, 기사, </w:t>
-            </w:r>
-            <w:proofErr w:type="spellStart"/>
-            <w:r>
-              <w:rPr>
-                <w:sz w:val="24"/>
-              </w:rPr>
-              <w:t>url</w:t>
-            </w:r>
-            <w:proofErr w:type="spellEnd"/>
+              <w:t>필요 정보: 날짜, 제목, 기사, url</w:t>
+            </w:r>
           </w:p>
           <w:p>
             <w:pPr>
@@ -5979,7 +5921,6 @@
               </w:rPr>
               <w:t xml:space="preserve"> </w:t>
             </w:r>
-            <w:proofErr w:type="gramStart"/>
             <w:r>
               <w:rPr>
                 <w:sz w:val="24"/>
@@ -5999,7 +5940,6 @@
               </w:rPr>
               <w:t>:</w:t>
             </w:r>
-            <w:proofErr w:type="gramEnd"/>
             <w:r>
               <w:rPr>
                 <w:spacing w:val="17"/>
@@ -6094,7 +6034,6 @@
               </w:rPr>
               <w:t xml:space="preserve"> </w:t>
             </w:r>
-            <w:proofErr w:type="gramStart"/>
             <w:r>
               <w:rPr>
                 <w:sz w:val="24"/>
@@ -6114,7 +6053,6 @@
               </w:rPr>
               <w:t>:</w:t>
             </w:r>
-            <w:proofErr w:type="gramEnd"/>
             <w:r>
               <w:rPr>
                 <w:spacing w:val="19"/>
@@ -6725,7 +6663,6 @@
                 <w:sz w:val="20"/>
               </w:rPr>
             </w:pPr>
-            <w:proofErr w:type="spellStart"/>
             <w:r>
               <w:rPr>
                 <w:b/>
@@ -6734,7 +6671,6 @@
               </w:rPr>
               <w:t>팀명</w:t>
             </w:r>
-            <w:proofErr w:type="spellEnd"/>
           </w:p>
         </w:tc>
         <w:tc>
@@ -6874,21 +6810,7 @@
                 <w:rFonts w:ascii="Times New Roman" w:hint="eastAsia"/>
                 <w:sz w:val="24"/>
               </w:rPr>
-              <w:t>2</w:t>
-            </w:r>
-            <w:r>
-              <w:rPr>
-                <w:rFonts w:ascii="Times New Roman" w:hint="eastAsia"/>
-                <w:sz w:val="24"/>
-              </w:rPr>
-              <w:t>4</w:t>
-            </w:r>
-            <w:r>
-              <w:rPr>
-                <w:rFonts w:ascii="Times New Roman" w:hint="eastAsia"/>
-                <w:sz w:val="24"/>
-              </w:rPr>
-              <w:t>(</w:t>
+              <w:t>24(</w:t>
             </w:r>
             <w:r>
               <w:rPr>
@@ -7083,30 +7005,18 @@
               <w:pStyle w:val="TableParagraph"/>
               <w:ind w:left="401"/>
               <w:rPr>
+                <w:sz w:val="24"/>
+              </w:rPr>
+            </w:pPr>
+            <w:r>
+              <w:rPr>
                 <w:rFonts w:hint="eastAsia"/>
-                <w:sz w:val="24"/>
-              </w:rPr>
-            </w:pPr>
-            <w:r>
-              <w:rPr>
-                <w:rFonts w:hint="eastAsia"/>
                 <w:b/>
                 <w:bCs/>
                 <w:sz w:val="24"/>
               </w:rPr>
-              <w:t xml:space="preserve">뉴스기사 </w:t>
-            </w:r>
-            <w:proofErr w:type="spellStart"/>
-            <w:r>
-              <w:rPr>
-                <w:rFonts w:hint="eastAsia"/>
-                <w:b/>
-                <w:bCs/>
-                <w:sz w:val="24"/>
-              </w:rPr>
-              <w:t>전처리</w:t>
-            </w:r>
-            <w:proofErr w:type="spellEnd"/>
+              <w:t>뉴스기사 전처리</w:t>
+            </w:r>
           </w:p>
         </w:tc>
       </w:tr>
@@ -7272,16 +7182,8 @@
               <w:rPr>
                 <w:sz w:val="24"/>
               </w:rPr>
-              <w:t xml:space="preserve">데이터 </w:t>
-            </w:r>
-            <w:proofErr w:type="spellStart"/>
-            <w:r>
-              <w:rPr>
-                <w:sz w:val="24"/>
-              </w:rPr>
-              <w:t>전처리</w:t>
-            </w:r>
-            <w:proofErr w:type="spellEnd"/>
+              <w:t>데이터 전처리</w:t>
+            </w:r>
           </w:p>
           <w:p>
             <w:pPr>
@@ -7303,35 +7205,7 @@
               <w:rPr>
                 <w:sz w:val="24"/>
               </w:rPr>
-              <w:t xml:space="preserve">KRX 산업별 </w:t>
-            </w:r>
-            <w:proofErr w:type="gramStart"/>
-            <w:r>
-              <w:rPr>
-                <w:sz w:val="24"/>
-              </w:rPr>
-              <w:t>주가지수 :</w:t>
-            </w:r>
-            <w:proofErr w:type="gramEnd"/>
-            <w:r>
-              <w:rPr>
-                <w:sz w:val="24"/>
-              </w:rPr>
-              <w:t xml:space="preserve"> 추가 </w:t>
-            </w:r>
-            <w:proofErr w:type="spellStart"/>
-            <w:r>
-              <w:rPr>
-                <w:sz w:val="24"/>
-              </w:rPr>
-              <w:t>전처리</w:t>
-            </w:r>
-            <w:proofErr w:type="spellEnd"/>
-            <w:r>
-              <w:rPr>
-                <w:sz w:val="24"/>
-              </w:rPr>
-              <w:t xml:space="preserve"> 필요 없음 예상</w:t>
+              <w:t>KRX 산업별 주가지수 : 추가 전처리 필요 없음 예상</w:t>
             </w:r>
           </w:p>
           <w:p>
@@ -7398,21 +7272,7 @@
               <w:rPr>
                 <w:sz w:val="24"/>
               </w:rPr>
-              <w:t xml:space="preserve">NAVER 뉴스 </w:t>
-            </w:r>
-            <w:proofErr w:type="gramStart"/>
-            <w:r>
-              <w:rPr>
-                <w:sz w:val="24"/>
-              </w:rPr>
-              <w:t>기사:산업</w:t>
-            </w:r>
-            <w:proofErr w:type="gramEnd"/>
-            <w:r>
-              <w:rPr>
-                <w:sz w:val="24"/>
-              </w:rPr>
-              <w:t xml:space="preserve"> 매칭 카테고리화 모델 제작</w:t>
+              <w:t>NAVER 뉴스 기사:산업 매칭 카테고리화 모델 제작</w:t>
             </w:r>
           </w:p>
           <w:p>
@@ -7456,19 +7316,11 @@
                 <w:sz w:val="24"/>
               </w:rPr>
             </w:pPr>
-            <w:proofErr w:type="spellStart"/>
-            <w:r>
-              <w:rPr>
-                <w:sz w:val="24"/>
-              </w:rPr>
-              <w:t>기사별</w:t>
-            </w:r>
-            <w:proofErr w:type="spellEnd"/>
-            <w:r>
-              <w:rPr>
-                <w:sz w:val="24"/>
-              </w:rPr>
-              <w:t xml:space="preserve"> 감정분석 수치화 (-1 부터 1 사이)</w:t>
+            <w:r>
+              <w:rPr>
+                <w:sz w:val="24"/>
+              </w:rPr>
+              <w:t>기사별 감정분석 수치화 (-1 부터 1 사이)</w:t>
             </w:r>
           </w:p>
           <w:p>
@@ -7508,42 +7360,12 @@
                 <w:sz w:val="24"/>
               </w:rPr>
             </w:pPr>
-            <w:proofErr w:type="spellStart"/>
-            <w:r>
-              <w:rPr>
-                <w:sz w:val="24"/>
-              </w:rPr>
-              <w:t>기사별</w:t>
-            </w:r>
-            <w:proofErr w:type="spellEnd"/>
-            <w:r>
-              <w:rPr>
-                <w:sz w:val="24"/>
-              </w:rPr>
-              <w:t xml:space="preserve"> 데이터 </w:t>
-            </w:r>
-            <w:proofErr w:type="gramStart"/>
-            <w:r>
-              <w:rPr>
-                <w:sz w:val="24"/>
-              </w:rPr>
-              <w:t>[ 날짜</w:t>
-            </w:r>
-            <w:proofErr w:type="gramEnd"/>
-            <w:r>
-              <w:rPr>
-                <w:sz w:val="24"/>
-              </w:rPr>
-              <w:t xml:space="preserve"> | 제목 | 산업 | </w:t>
-            </w:r>
-            <w:proofErr w:type="gramStart"/>
-            <w:r>
-              <w:rPr>
-                <w:sz w:val="24"/>
-              </w:rPr>
-              <w:t>감정수치 ]</w:t>
-            </w:r>
-            <w:proofErr w:type="gramEnd"/>
+            <w:r>
+              <w:rPr>
+                <w:sz w:val="24"/>
+              </w:rPr>
+              <w:t>기사별 데이터 [ 날짜 | 제목 | 산업 | 감정수치 ]</w:t>
+            </w:r>
           </w:p>
           <w:p>
             <w:pPr>
@@ -7562,21 +7384,7 @@
               <w:rPr>
                 <w:sz w:val="24"/>
               </w:rPr>
-              <w:t xml:space="preserve">산업별 데이터 </w:t>
-            </w:r>
-            <w:proofErr w:type="gramStart"/>
-            <w:r>
-              <w:rPr>
-                <w:sz w:val="24"/>
-              </w:rPr>
-              <w:t>[ 산업</w:t>
-            </w:r>
-            <w:proofErr w:type="gramEnd"/>
-            <w:r>
-              <w:rPr>
-                <w:sz w:val="24"/>
-              </w:rPr>
-              <w:t xml:space="preserve"> | 날짜 | 감정수치 | 기사 수]</w:t>
+              <w:t>산업별 데이터 [ 산업 | 날짜 | 감정수치 | 기사 수]</w:t>
             </w:r>
           </w:p>
           <w:p>
@@ -8007,7 +7815,6 @@
                 <w:sz w:val="20"/>
               </w:rPr>
             </w:pPr>
-            <w:proofErr w:type="spellStart"/>
             <w:r>
               <w:rPr>
                 <w:b/>
@@ -8016,7 +7823,6 @@
               </w:rPr>
               <w:t>팀명</w:t>
             </w:r>
-            <w:proofErr w:type="spellEnd"/>
           </w:p>
         </w:tc>
         <w:tc>
@@ -8156,21 +7962,7 @@
                 <w:rFonts w:ascii="Times New Roman" w:hint="eastAsia"/>
                 <w:sz w:val="24"/>
               </w:rPr>
-              <w:t>2</w:t>
-            </w:r>
-            <w:r>
-              <w:rPr>
-                <w:rFonts w:ascii="Times New Roman" w:hint="eastAsia"/>
-                <w:sz w:val="24"/>
-              </w:rPr>
-              <w:t>5</w:t>
-            </w:r>
-            <w:r>
-              <w:rPr>
-                <w:rFonts w:ascii="Times New Roman" w:hint="eastAsia"/>
-                <w:sz w:val="24"/>
-              </w:rPr>
-              <w:t>(</w:t>
+              <w:t>25(</w:t>
             </w:r>
             <w:r>
               <w:rPr>
@@ -8618,43 +8410,7 @@
               <w:rPr>
                 <w:sz w:val="24"/>
               </w:rPr>
-              <w:t xml:space="preserve">영향력 </w:t>
-            </w:r>
-            <w:proofErr w:type="gramStart"/>
-            <w:r>
-              <w:rPr>
-                <w:sz w:val="24"/>
-              </w:rPr>
-              <w:t>계산방법 :</w:t>
-            </w:r>
-            <w:proofErr w:type="gramEnd"/>
-            <w:r>
-              <w:rPr>
-                <w:sz w:val="24"/>
-              </w:rPr>
-              <w:t xml:space="preserve"> 기간 내 산업 관련 </w:t>
-            </w:r>
-            <w:proofErr w:type="spellStart"/>
-            <w:proofErr w:type="gramStart"/>
-            <w:r>
-              <w:rPr>
-                <w:sz w:val="24"/>
-              </w:rPr>
-              <w:t>기사수</w:t>
-            </w:r>
-            <w:proofErr w:type="spellEnd"/>
-            <w:r>
-              <w:rPr>
-                <w:sz w:val="24"/>
-              </w:rPr>
-              <w:t xml:space="preserve"> /</w:t>
-            </w:r>
-            <w:proofErr w:type="gramEnd"/>
-            <w:r>
-              <w:rPr>
-                <w:sz w:val="24"/>
-              </w:rPr>
-              <w:t xml:space="preserve"> 동일 기간 전체 기사 수</w:t>
+              <w:t>영향력 계산방법 : 기간 내 산업 관련 기사수 / 동일 기간 전체 기사 수</w:t>
             </w:r>
           </w:p>
           <w:p>
@@ -8808,7 +8564,6 @@
               </w:rPr>
               <w:t xml:space="preserve"> </w:t>
             </w:r>
-            <w:proofErr w:type="gramStart"/>
             <w:r>
               <w:rPr>
                 <w:sz w:val="24"/>
@@ -8829,7 +8584,6 @@
               </w:rPr>
               <w:t>:</w:t>
             </w:r>
-            <w:proofErr w:type="gramEnd"/>
           </w:p>
           <w:p>
             <w:pPr>
@@ -8881,16 +8635,8 @@
               <w:rPr>
                 <w:sz w:val="24"/>
               </w:rPr>
-              <w:t xml:space="preserve">score, </w:t>
-            </w:r>
-            <w:proofErr w:type="spellStart"/>
-            <w:r>
-              <w:rPr>
-                <w:sz w:val="24"/>
-              </w:rPr>
-              <w:t>fbeta</w:t>
-            </w:r>
-            <w:proofErr w:type="spellEnd"/>
+              <w:t>score, fbeta</w:t>
+            </w:r>
             <w:r>
               <w:rPr>
                 <w:spacing w:val="-2"/>
@@ -8902,16 +8648,8 @@
               <w:rPr>
                 <w:sz w:val="24"/>
               </w:rPr>
-              <w:t xml:space="preserve">score, roc curve, </w:t>
-            </w:r>
-            <w:proofErr w:type="spellStart"/>
-            <w:r>
-              <w:rPr>
-                <w:sz w:val="24"/>
-              </w:rPr>
-              <w:t>auc</w:t>
-            </w:r>
-            <w:proofErr w:type="spellEnd"/>
+              <w:t>score, roc curve, auc</w:t>
+            </w:r>
           </w:p>
         </w:tc>
       </w:tr>
@@ -9279,7 +9017,6 @@
                 <w:sz w:val="20"/>
               </w:rPr>
             </w:pPr>
-            <w:proofErr w:type="spellStart"/>
             <w:r>
               <w:rPr>
                 <w:b/>
@@ -9288,7 +9025,6 @@
               </w:rPr>
               <w:t>팀명</w:t>
             </w:r>
-            <w:proofErr w:type="spellEnd"/>
           </w:p>
         </w:tc>
         <w:tc>
@@ -9428,14 +9164,7 @@
                 <w:rFonts w:ascii="Times New Roman" w:hint="eastAsia"/>
                 <w:sz w:val="24"/>
               </w:rPr>
-              <w:t>29</w:t>
-            </w:r>
-            <w:r>
-              <w:rPr>
-                <w:rFonts w:ascii="Times New Roman" w:hint="eastAsia"/>
-                <w:sz w:val="24"/>
-              </w:rPr>
-              <w:t>(</w:t>
+              <w:t>29(</w:t>
             </w:r>
             <w:r>
               <w:rPr>
@@ -9639,7 +9368,6 @@
               <w:pStyle w:val="TableParagraph"/>
               <w:ind w:left="720"/>
               <w:rPr>
-                <w:rFonts w:hint="eastAsia"/>
                 <w:b/>
                 <w:bCs/>
                 <w:sz w:val="24"/>
@@ -9889,21 +9617,7 @@
               <w:rPr>
                 <w:sz w:val="24"/>
               </w:rPr>
-              <w:t xml:space="preserve">기준선 대비 이상치 </w:t>
-            </w:r>
-            <w:proofErr w:type="gramStart"/>
-            <w:r>
-              <w:rPr>
-                <w:sz w:val="24"/>
-              </w:rPr>
-              <w:t>파악 :</w:t>
-            </w:r>
-            <w:proofErr w:type="gramEnd"/>
-            <w:r>
-              <w:rPr>
-                <w:sz w:val="24"/>
-              </w:rPr>
-              <w:t xml:space="preserve"> 이상 정도에 따른 경고</w:t>
+              <w:t>기준선 대비 이상치 파악 : 이상 정도에 따른 경고</w:t>
             </w:r>
           </w:p>
           <w:p>
@@ -9925,21 +9639,7 @@
               <w:rPr>
                 <w:sz w:val="24"/>
               </w:rPr>
-              <w:t xml:space="preserve">종가 예측: 수치는 부정확 할 것으로 예상됨. </w:t>
-            </w:r>
-            <w:proofErr w:type="spellStart"/>
-            <w:r>
-              <w:rPr>
-                <w:sz w:val="24"/>
-              </w:rPr>
-              <w:t>업다운</w:t>
-            </w:r>
-            <w:proofErr w:type="spellEnd"/>
-            <w:r>
-              <w:rPr>
-                <w:sz w:val="24"/>
-              </w:rPr>
-              <w:t xml:space="preserve"> 정도</w:t>
+              <w:t>종가 예측: 수치는 부정확 할 것으로 예상됨. 업다운 정도</w:t>
             </w:r>
           </w:p>
           <w:p>
@@ -9961,21 +9661,7 @@
               <w:rPr>
                 <w:sz w:val="24"/>
               </w:rPr>
-              <w:t xml:space="preserve">기간은 </w:t>
-            </w:r>
-            <w:proofErr w:type="gramStart"/>
-            <w:r>
-              <w:rPr>
-                <w:sz w:val="24"/>
-              </w:rPr>
-              <w:t>가변적 :</w:t>
-            </w:r>
-            <w:proofErr w:type="gramEnd"/>
-            <w:r>
-              <w:rPr>
-                <w:sz w:val="24"/>
-              </w:rPr>
-              <w:t xml:space="preserve"> (1년, 반기, 분기, 90일, 30일 등)</w:t>
+              <w:t>기간은 가변적 : (1년, 반기, 분기, 90일, 30일 등)</w:t>
             </w:r>
           </w:p>
           <w:p>
@@ -10392,7 +10078,6 @@
                 <w:sz w:val="20"/>
               </w:rPr>
             </w:pPr>
-            <w:proofErr w:type="spellStart"/>
             <w:r>
               <w:rPr>
                 <w:b/>
@@ -10401,7 +10086,6 @@
               </w:rPr>
               <w:t>팀명</w:t>
             </w:r>
-            <w:proofErr w:type="spellEnd"/>
           </w:p>
         </w:tc>
         <w:tc>
@@ -11003,7 +10687,6 @@
                 <w:sz w:val="24"/>
               </w:rPr>
             </w:pPr>
-            <w:proofErr w:type="gramStart"/>
             <w:r>
               <w:rPr>
                 <w:sz w:val="24"/>
@@ -11021,14 +10704,7 @@
               <w:rPr>
                 <w:sz w:val="24"/>
               </w:rPr>
-              <w:t>:</w:t>
-            </w:r>
-            <w:proofErr w:type="gramEnd"/>
-            <w:r>
-              <w:rPr>
-                <w:sz w:val="24"/>
-              </w:rPr>
-              <w:t xml:space="preserve"> flask</w:t>
+              <w:t>: flask</w:t>
             </w:r>
             <w:r>
               <w:rPr>
@@ -11420,7 +11096,6 @@
                 <w:sz w:val="20"/>
               </w:rPr>
             </w:pPr>
-            <w:proofErr w:type="spellStart"/>
             <w:r>
               <w:rPr>
                 <w:b/>
@@ -11429,7 +11104,6 @@
               </w:rPr>
               <w:t>팀명</w:t>
             </w:r>
-            <w:proofErr w:type="spellEnd"/>
           </w:p>
         </w:tc>
         <w:tc>
@@ -11555,14 +11229,7 @@
                 <w:rFonts w:ascii="Times New Roman" w:hint="eastAsia"/>
                 <w:sz w:val="24"/>
               </w:rPr>
-              <w:t>.2</w:t>
-            </w:r>
-            <w:r>
-              <w:rPr>
-                <w:rFonts w:ascii="Times New Roman" w:hint="eastAsia"/>
-                <w:sz w:val="24"/>
-              </w:rPr>
-              <w:t>(</w:t>
+              <w:t>.2(</w:t>
             </w:r>
             <w:r>
               <w:rPr>
@@ -11769,21 +11436,12 @@
                 <w:sz w:val="24"/>
               </w:rPr>
             </w:pPr>
-            <w:proofErr w:type="spellStart"/>
             <w:r>
               <w:rPr>
                 <w:rFonts w:hint="eastAsia"/>
                 <w:sz w:val="24"/>
               </w:rPr>
-              <w:t>프리젠테이션</w:t>
-            </w:r>
-            <w:proofErr w:type="spellEnd"/>
-            <w:r>
-              <w:rPr>
-                <w:rFonts w:hint="eastAsia"/>
-                <w:sz w:val="24"/>
-              </w:rPr>
-              <w:t xml:space="preserve"> 준비</w:t>
+              <w:t>프리젠테이션 준비</w:t>
             </w:r>
           </w:p>
         </w:tc>
@@ -12583,684 +12241,6 @@
 <file path=word/numbering.xml><?xml version="1.0" encoding="utf-8"?>
 <w:numbering xmlns:wpc="http://schemas.microsoft.com/office/word/2010/wordprocessingCanvas" xmlns:cx="http://schemas.microsoft.com/office/drawing/2014/chartex" xmlns:cx1="http://schemas.microsoft.com/office/drawing/2015/9/8/chartex" xmlns:cx2="http://schemas.microsoft.com/office/drawing/2015/10/21/chartex" xmlns:cx3="http://schemas.microsoft.com/office/drawing/2016/5/9/chartex" xmlns:cx4="http://schemas.microsoft.com/office/drawing/2016/5/10/chartex" xmlns:cx5="http://schemas.microsoft.com/office/drawing/2016/5/11/chartex" xmlns:cx6="http://schemas.microsoft.com/office/drawing/2016/5/12/chartex" xmlns:cx7="http://schemas.microsoft.com/office/drawing/2016/5/13/chartex" xmlns:cx8="http://schemas.microsoft.com/office/drawing/2016/5/14/chartex" xmlns:mc="http://schemas.openxmlformats.org/markup-compatibility/2006" xmlns:aink="http://schemas.microsoft.com/office/drawing/2016/ink" xmlns:am3d="http://schemas.microsoft.com/office/drawing/2017/model3d" xmlns:o="urn:schemas-microsoft-com:office:office" xmlns:oel="http://schemas.microsoft.com/office/2019/extlst" xmlns:r="http://schemas.openxmlformats.org/officeDocument/2006/relationships" xmlns:m="http://schemas.openxmlformats.org/officeDocument/2006/math" xmlns:v="urn:schemas-microsoft-com:vml" xmlns:wp14="http://schemas.microsoft.com/office/word/2010/wordprocessingDrawing" xmlns:wp="http://schemas.openxmlformats.org/drawingml/2006/wordprocessingDrawing" xmlns:w10="urn:schemas-microsoft-com:office:word" xmlns:w="http://schemas.openxmlformats.org/wordprocessingml/2006/main" xmlns:w14="http://schemas.microsoft.com/office/word/2010/wordml" xmlns:w15="http://schemas.microsoft.com/office/word/2012/wordml" xmlns:w16cex="http://schemas.microsoft.com/office/word/2018/wordml/cex" xmlns:w16cid="http://schemas.microsoft.com/office/word/2016/wordml/cid" xmlns:w16="http://schemas.microsoft.com/office/word/2018/wordml" xmlns:w16du="http://schemas.microsoft.com/office/word/2023/wordml/word16du" xmlns:w16sdtdh="http://schemas.microsoft.com/office/word/2020/wordml/sdtdatahash" xmlns:w16sdtfl="http://schemas.microsoft.com/office/word/2024/wordml/sdtformatlock" xmlns:w16se="http://schemas.microsoft.com/office/word/2015/wordml/symex" xmlns:wpg="http://schemas.microsoft.com/office/word/2010/wordprocessingGroup" xmlns:wpi="http://schemas.microsoft.com/office/word/2010/wordprocessingInk" xmlns:wne="http://schemas.microsoft.com/office/word/2006/wordml" xmlns:wps="http://schemas.microsoft.com/office/word/2010/wordprocessingShape" mc:Ignorable="w14 w15 w16se w16cid w16 w16cex w16sdtdh w16sdtfl w16du wp14">
   <w:abstractNum w:abstractNumId="0" w15:restartNumberingAfterBreak="0">
-    <w:nsid w:val="01195DCE"/>
-    <w:multiLevelType w:val="hybridMultilevel"/>
-    <w:tmpl w:val="D8E8C710"/>
-    <w:lvl w:ilvl="0" w:tplc="5D38C45A">
-      <w:start w:val="2"/>
-      <w:numFmt w:val="lowerLetter"/>
-      <w:lvlText w:val="%1."/>
-      <w:lvlJc w:val="left"/>
-      <w:pPr>
-        <w:tabs>
-          <w:tab w:val="num" w:pos="720"/>
-        </w:tabs>
-        <w:ind w:left="720" w:hanging="360"/>
-      </w:pPr>
-    </w:lvl>
-    <w:lvl w:ilvl="1" w:tplc="41C4547C" w:tentative="1">
-      <w:start w:val="1"/>
-      <w:numFmt w:val="decimal"/>
-      <w:lvlText w:val="%2."/>
-      <w:lvlJc w:val="left"/>
-      <w:pPr>
-        <w:tabs>
-          <w:tab w:val="num" w:pos="1440"/>
-        </w:tabs>
-        <w:ind w:left="1440" w:hanging="360"/>
-      </w:pPr>
-    </w:lvl>
-    <w:lvl w:ilvl="2" w:tplc="7D84C446" w:tentative="1">
-      <w:start w:val="1"/>
-      <w:numFmt w:val="decimal"/>
-      <w:lvlText w:val="%3."/>
-      <w:lvlJc w:val="left"/>
-      <w:pPr>
-        <w:tabs>
-          <w:tab w:val="num" w:pos="2160"/>
-        </w:tabs>
-        <w:ind w:left="2160" w:hanging="360"/>
-      </w:pPr>
-    </w:lvl>
-    <w:lvl w:ilvl="3" w:tplc="6C86BA2C" w:tentative="1">
-      <w:start w:val="1"/>
-      <w:numFmt w:val="decimal"/>
-      <w:lvlText w:val="%4."/>
-      <w:lvlJc w:val="left"/>
-      <w:pPr>
-        <w:tabs>
-          <w:tab w:val="num" w:pos="2880"/>
-        </w:tabs>
-        <w:ind w:left="2880" w:hanging="360"/>
-      </w:pPr>
-    </w:lvl>
-    <w:lvl w:ilvl="4" w:tplc="D9F080D4" w:tentative="1">
-      <w:start w:val="1"/>
-      <w:numFmt w:val="decimal"/>
-      <w:lvlText w:val="%5."/>
-      <w:lvlJc w:val="left"/>
-      <w:pPr>
-        <w:tabs>
-          <w:tab w:val="num" w:pos="3600"/>
-        </w:tabs>
-        <w:ind w:left="3600" w:hanging="360"/>
-      </w:pPr>
-    </w:lvl>
-    <w:lvl w:ilvl="5" w:tplc="C17C44EC" w:tentative="1">
-      <w:start w:val="1"/>
-      <w:numFmt w:val="decimal"/>
-      <w:lvlText w:val="%6."/>
-      <w:lvlJc w:val="left"/>
-      <w:pPr>
-        <w:tabs>
-          <w:tab w:val="num" w:pos="4320"/>
-        </w:tabs>
-        <w:ind w:left="4320" w:hanging="360"/>
-      </w:pPr>
-    </w:lvl>
-    <w:lvl w:ilvl="6" w:tplc="6D1EAA6C" w:tentative="1">
-      <w:start w:val="1"/>
-      <w:numFmt w:val="decimal"/>
-      <w:lvlText w:val="%7."/>
-      <w:lvlJc w:val="left"/>
-      <w:pPr>
-        <w:tabs>
-          <w:tab w:val="num" w:pos="5040"/>
-        </w:tabs>
-        <w:ind w:left="5040" w:hanging="360"/>
-      </w:pPr>
-    </w:lvl>
-    <w:lvl w:ilvl="7" w:tplc="67523970" w:tentative="1">
-      <w:start w:val="1"/>
-      <w:numFmt w:val="decimal"/>
-      <w:lvlText w:val="%8."/>
-      <w:lvlJc w:val="left"/>
-      <w:pPr>
-        <w:tabs>
-          <w:tab w:val="num" w:pos="5760"/>
-        </w:tabs>
-        <w:ind w:left="5760" w:hanging="360"/>
-      </w:pPr>
-    </w:lvl>
-    <w:lvl w:ilvl="8" w:tplc="D5DC1A38" w:tentative="1">
-      <w:start w:val="1"/>
-      <w:numFmt w:val="decimal"/>
-      <w:lvlText w:val="%9."/>
-      <w:lvlJc w:val="left"/>
-      <w:pPr>
-        <w:tabs>
-          <w:tab w:val="num" w:pos="6480"/>
-        </w:tabs>
-        <w:ind w:left="6480" w:hanging="360"/>
-      </w:pPr>
-    </w:lvl>
-  </w:abstractNum>
-  <w:abstractNum w:abstractNumId="1" w15:restartNumberingAfterBreak="0">
-    <w:nsid w:val="0B242390"/>
-    <w:multiLevelType w:val="multilevel"/>
-    <w:tmpl w:val="FF842A9E"/>
-    <w:lvl w:ilvl="0">
-      <w:start w:val="1"/>
-      <w:numFmt w:val="decimal"/>
-      <w:lvlText w:val="%1."/>
-      <w:lvlJc w:val="left"/>
-      <w:pPr>
-        <w:tabs>
-          <w:tab w:val="num" w:pos="720"/>
-        </w:tabs>
-        <w:ind w:left="720" w:hanging="360"/>
-      </w:pPr>
-    </w:lvl>
-    <w:lvl w:ilvl="1">
-      <w:start w:val="1"/>
-      <w:numFmt w:val="decimal"/>
-      <w:lvlText w:val="%2."/>
-      <w:lvlJc w:val="left"/>
-      <w:pPr>
-        <w:tabs>
-          <w:tab w:val="num" w:pos="1440"/>
-        </w:tabs>
-        <w:ind w:left="1440" w:hanging="360"/>
-      </w:pPr>
-    </w:lvl>
-    <w:lvl w:ilvl="2">
-      <w:start w:val="1"/>
-      <w:numFmt w:val="decimal"/>
-      <w:lvlText w:val="%3."/>
-      <w:lvlJc w:val="left"/>
-      <w:pPr>
-        <w:tabs>
-          <w:tab w:val="num" w:pos="2160"/>
-        </w:tabs>
-        <w:ind w:left="2160" w:hanging="360"/>
-      </w:pPr>
-    </w:lvl>
-    <w:lvl w:ilvl="3" w:tentative="1">
-      <w:start w:val="1"/>
-      <w:numFmt w:val="decimal"/>
-      <w:lvlText w:val="%4."/>
-      <w:lvlJc w:val="left"/>
-      <w:pPr>
-        <w:tabs>
-          <w:tab w:val="num" w:pos="2880"/>
-        </w:tabs>
-        <w:ind w:left="2880" w:hanging="360"/>
-      </w:pPr>
-    </w:lvl>
-    <w:lvl w:ilvl="4" w:tentative="1">
-      <w:start w:val="1"/>
-      <w:numFmt w:val="decimal"/>
-      <w:lvlText w:val="%5."/>
-      <w:lvlJc w:val="left"/>
-      <w:pPr>
-        <w:tabs>
-          <w:tab w:val="num" w:pos="3600"/>
-        </w:tabs>
-        <w:ind w:left="3600" w:hanging="360"/>
-      </w:pPr>
-    </w:lvl>
-    <w:lvl w:ilvl="5" w:tentative="1">
-      <w:start w:val="1"/>
-      <w:numFmt w:val="decimal"/>
-      <w:lvlText w:val="%6."/>
-      <w:lvlJc w:val="left"/>
-      <w:pPr>
-        <w:tabs>
-          <w:tab w:val="num" w:pos="4320"/>
-        </w:tabs>
-        <w:ind w:left="4320" w:hanging="360"/>
-      </w:pPr>
-    </w:lvl>
-    <w:lvl w:ilvl="6" w:tentative="1">
-      <w:start w:val="1"/>
-      <w:numFmt w:val="decimal"/>
-      <w:lvlText w:val="%7."/>
-      <w:lvlJc w:val="left"/>
-      <w:pPr>
-        <w:tabs>
-          <w:tab w:val="num" w:pos="5040"/>
-        </w:tabs>
-        <w:ind w:left="5040" w:hanging="360"/>
-      </w:pPr>
-    </w:lvl>
-    <w:lvl w:ilvl="7" w:tentative="1">
-      <w:start w:val="1"/>
-      <w:numFmt w:val="decimal"/>
-      <w:lvlText w:val="%8."/>
-      <w:lvlJc w:val="left"/>
-      <w:pPr>
-        <w:tabs>
-          <w:tab w:val="num" w:pos="5760"/>
-        </w:tabs>
-        <w:ind w:left="5760" w:hanging="360"/>
-      </w:pPr>
-    </w:lvl>
-    <w:lvl w:ilvl="8" w:tentative="1">
-      <w:start w:val="1"/>
-      <w:numFmt w:val="decimal"/>
-      <w:lvlText w:val="%9."/>
-      <w:lvlJc w:val="left"/>
-      <w:pPr>
-        <w:tabs>
-          <w:tab w:val="num" w:pos="6480"/>
-        </w:tabs>
-        <w:ind w:left="6480" w:hanging="360"/>
-      </w:pPr>
-    </w:lvl>
-  </w:abstractNum>
-  <w:abstractNum w:abstractNumId="2" w15:restartNumberingAfterBreak="0">
-    <w:nsid w:val="0DE12A73"/>
-    <w:multiLevelType w:val="multilevel"/>
-    <w:tmpl w:val="70A25BAA"/>
-    <w:lvl w:ilvl="0">
-      <w:start w:val="1"/>
-      <w:numFmt w:val="decimal"/>
-      <w:lvlText w:val="%1."/>
-      <w:lvlJc w:val="left"/>
-      <w:pPr>
-        <w:tabs>
-          <w:tab w:val="num" w:pos="720"/>
-        </w:tabs>
-        <w:ind w:left="720" w:hanging="360"/>
-      </w:pPr>
-    </w:lvl>
-    <w:lvl w:ilvl="1">
-      <w:start w:val="1"/>
-      <w:numFmt w:val="decimal"/>
-      <w:lvlText w:val="%2."/>
-      <w:lvlJc w:val="left"/>
-      <w:pPr>
-        <w:tabs>
-          <w:tab w:val="num" w:pos="1440"/>
-        </w:tabs>
-        <w:ind w:left="1440" w:hanging="360"/>
-      </w:pPr>
-    </w:lvl>
-    <w:lvl w:ilvl="2" w:tentative="1">
-      <w:start w:val="1"/>
-      <w:numFmt w:val="decimal"/>
-      <w:lvlText w:val="%3."/>
-      <w:lvlJc w:val="left"/>
-      <w:pPr>
-        <w:tabs>
-          <w:tab w:val="num" w:pos="2160"/>
-        </w:tabs>
-        <w:ind w:left="2160" w:hanging="360"/>
-      </w:pPr>
-    </w:lvl>
-    <w:lvl w:ilvl="3" w:tentative="1">
-      <w:start w:val="1"/>
-      <w:numFmt w:val="decimal"/>
-      <w:lvlText w:val="%4."/>
-      <w:lvlJc w:val="left"/>
-      <w:pPr>
-        <w:tabs>
-          <w:tab w:val="num" w:pos="2880"/>
-        </w:tabs>
-        <w:ind w:left="2880" w:hanging="360"/>
-      </w:pPr>
-    </w:lvl>
-    <w:lvl w:ilvl="4" w:tentative="1">
-      <w:start w:val="1"/>
-      <w:numFmt w:val="decimal"/>
-      <w:lvlText w:val="%5."/>
-      <w:lvlJc w:val="left"/>
-      <w:pPr>
-        <w:tabs>
-          <w:tab w:val="num" w:pos="3600"/>
-        </w:tabs>
-        <w:ind w:left="3600" w:hanging="360"/>
-      </w:pPr>
-    </w:lvl>
-    <w:lvl w:ilvl="5" w:tentative="1">
-      <w:start w:val="1"/>
-      <w:numFmt w:val="decimal"/>
-      <w:lvlText w:val="%6."/>
-      <w:lvlJc w:val="left"/>
-      <w:pPr>
-        <w:tabs>
-          <w:tab w:val="num" w:pos="4320"/>
-        </w:tabs>
-        <w:ind w:left="4320" w:hanging="360"/>
-      </w:pPr>
-    </w:lvl>
-    <w:lvl w:ilvl="6" w:tentative="1">
-      <w:start w:val="1"/>
-      <w:numFmt w:val="decimal"/>
-      <w:lvlText w:val="%7."/>
-      <w:lvlJc w:val="left"/>
-      <w:pPr>
-        <w:tabs>
-          <w:tab w:val="num" w:pos="5040"/>
-        </w:tabs>
-        <w:ind w:left="5040" w:hanging="360"/>
-      </w:pPr>
-    </w:lvl>
-    <w:lvl w:ilvl="7" w:tentative="1">
-      <w:start w:val="1"/>
-      <w:numFmt w:val="decimal"/>
-      <w:lvlText w:val="%8."/>
-      <w:lvlJc w:val="left"/>
-      <w:pPr>
-        <w:tabs>
-          <w:tab w:val="num" w:pos="5760"/>
-        </w:tabs>
-        <w:ind w:left="5760" w:hanging="360"/>
-      </w:pPr>
-    </w:lvl>
-    <w:lvl w:ilvl="8" w:tentative="1">
-      <w:start w:val="1"/>
-      <w:numFmt w:val="decimal"/>
-      <w:lvlText w:val="%9."/>
-      <w:lvlJc w:val="left"/>
-      <w:pPr>
-        <w:tabs>
-          <w:tab w:val="num" w:pos="6480"/>
-        </w:tabs>
-        <w:ind w:left="6480" w:hanging="360"/>
-      </w:pPr>
-    </w:lvl>
-  </w:abstractNum>
-  <w:abstractNum w:abstractNumId="3" w15:restartNumberingAfterBreak="0">
-    <w:nsid w:val="11663138"/>
-    <w:multiLevelType w:val="multilevel"/>
-    <w:tmpl w:val="B71AEEA4"/>
-    <w:lvl w:ilvl="0">
-      <w:start w:val="1"/>
-      <w:numFmt w:val="decimal"/>
-      <w:lvlText w:val="%1."/>
-      <w:lvlJc w:val="left"/>
-      <w:pPr>
-        <w:tabs>
-          <w:tab w:val="num" w:pos="720"/>
-        </w:tabs>
-        <w:ind w:left="720" w:hanging="360"/>
-      </w:pPr>
-    </w:lvl>
-    <w:lvl w:ilvl="1" w:tentative="1">
-      <w:start w:val="1"/>
-      <w:numFmt w:val="decimal"/>
-      <w:lvlText w:val="%2."/>
-      <w:lvlJc w:val="left"/>
-      <w:pPr>
-        <w:tabs>
-          <w:tab w:val="num" w:pos="1440"/>
-        </w:tabs>
-        <w:ind w:left="1440" w:hanging="360"/>
-      </w:pPr>
-    </w:lvl>
-    <w:lvl w:ilvl="2" w:tentative="1">
-      <w:start w:val="1"/>
-      <w:numFmt w:val="decimal"/>
-      <w:lvlText w:val="%3."/>
-      <w:lvlJc w:val="left"/>
-      <w:pPr>
-        <w:tabs>
-          <w:tab w:val="num" w:pos="2160"/>
-        </w:tabs>
-        <w:ind w:left="2160" w:hanging="360"/>
-      </w:pPr>
-    </w:lvl>
-    <w:lvl w:ilvl="3" w:tentative="1">
-      <w:start w:val="1"/>
-      <w:numFmt w:val="decimal"/>
-      <w:lvlText w:val="%4."/>
-      <w:lvlJc w:val="left"/>
-      <w:pPr>
-        <w:tabs>
-          <w:tab w:val="num" w:pos="2880"/>
-        </w:tabs>
-        <w:ind w:left="2880" w:hanging="360"/>
-      </w:pPr>
-    </w:lvl>
-    <w:lvl w:ilvl="4" w:tentative="1">
-      <w:start w:val="1"/>
-      <w:numFmt w:val="decimal"/>
-      <w:lvlText w:val="%5."/>
-      <w:lvlJc w:val="left"/>
-      <w:pPr>
-        <w:tabs>
-          <w:tab w:val="num" w:pos="3600"/>
-        </w:tabs>
-        <w:ind w:left="3600" w:hanging="360"/>
-      </w:pPr>
-    </w:lvl>
-    <w:lvl w:ilvl="5" w:tentative="1">
-      <w:start w:val="1"/>
-      <w:numFmt w:val="decimal"/>
-      <w:lvlText w:val="%6."/>
-      <w:lvlJc w:val="left"/>
-      <w:pPr>
-        <w:tabs>
-          <w:tab w:val="num" w:pos="4320"/>
-        </w:tabs>
-        <w:ind w:left="4320" w:hanging="360"/>
-      </w:pPr>
-    </w:lvl>
-    <w:lvl w:ilvl="6" w:tentative="1">
-      <w:start w:val="1"/>
-      <w:numFmt w:val="decimal"/>
-      <w:lvlText w:val="%7."/>
-      <w:lvlJc w:val="left"/>
-      <w:pPr>
-        <w:tabs>
-          <w:tab w:val="num" w:pos="5040"/>
-        </w:tabs>
-        <w:ind w:left="5040" w:hanging="360"/>
-      </w:pPr>
-    </w:lvl>
-    <w:lvl w:ilvl="7" w:tentative="1">
-      <w:start w:val="1"/>
-      <w:numFmt w:val="decimal"/>
-      <w:lvlText w:val="%8."/>
-      <w:lvlJc w:val="left"/>
-      <w:pPr>
-        <w:tabs>
-          <w:tab w:val="num" w:pos="5760"/>
-        </w:tabs>
-        <w:ind w:left="5760" w:hanging="360"/>
-      </w:pPr>
-    </w:lvl>
-    <w:lvl w:ilvl="8" w:tentative="1">
-      <w:start w:val="1"/>
-      <w:numFmt w:val="decimal"/>
-      <w:lvlText w:val="%9."/>
-      <w:lvlJc w:val="left"/>
-      <w:pPr>
-        <w:tabs>
-          <w:tab w:val="num" w:pos="6480"/>
-        </w:tabs>
-        <w:ind w:left="6480" w:hanging="360"/>
-      </w:pPr>
-    </w:lvl>
-  </w:abstractNum>
-  <w:abstractNum w:abstractNumId="4" w15:restartNumberingAfterBreak="0">
-    <w:nsid w:val="12D53AC0"/>
-    <w:multiLevelType w:val="multilevel"/>
-    <w:tmpl w:val="5274B714"/>
-    <w:lvl w:ilvl="0">
-      <w:start w:val="2"/>
-      <w:numFmt w:val="decimal"/>
-      <w:lvlText w:val="%1."/>
-      <w:lvlJc w:val="left"/>
-      <w:pPr>
-        <w:tabs>
-          <w:tab w:val="num" w:pos="720"/>
-        </w:tabs>
-        <w:ind w:left="720" w:hanging="360"/>
-      </w:pPr>
-    </w:lvl>
-    <w:lvl w:ilvl="1">
-      <w:start w:val="1"/>
-      <w:numFmt w:val="decimal"/>
-      <w:lvlText w:val="%2."/>
-      <w:lvlJc w:val="left"/>
-      <w:pPr>
-        <w:tabs>
-          <w:tab w:val="num" w:pos="1440"/>
-        </w:tabs>
-        <w:ind w:left="1440" w:hanging="360"/>
-      </w:pPr>
-    </w:lvl>
-    <w:lvl w:ilvl="2" w:tentative="1">
-      <w:start w:val="1"/>
-      <w:numFmt w:val="decimal"/>
-      <w:lvlText w:val="%3."/>
-      <w:lvlJc w:val="left"/>
-      <w:pPr>
-        <w:tabs>
-          <w:tab w:val="num" w:pos="2160"/>
-        </w:tabs>
-        <w:ind w:left="2160" w:hanging="360"/>
-      </w:pPr>
-    </w:lvl>
-    <w:lvl w:ilvl="3" w:tentative="1">
-      <w:start w:val="1"/>
-      <w:numFmt w:val="decimal"/>
-      <w:lvlText w:val="%4."/>
-      <w:lvlJc w:val="left"/>
-      <w:pPr>
-        <w:tabs>
-          <w:tab w:val="num" w:pos="2880"/>
-        </w:tabs>
-        <w:ind w:left="2880" w:hanging="360"/>
-      </w:pPr>
-    </w:lvl>
-    <w:lvl w:ilvl="4" w:tentative="1">
-      <w:start w:val="1"/>
-      <w:numFmt w:val="decimal"/>
-      <w:lvlText w:val="%5."/>
-      <w:lvlJc w:val="left"/>
-      <w:pPr>
-        <w:tabs>
-          <w:tab w:val="num" w:pos="3600"/>
-        </w:tabs>
-        <w:ind w:left="3600" w:hanging="360"/>
-      </w:pPr>
-    </w:lvl>
-    <w:lvl w:ilvl="5" w:tentative="1">
-      <w:start w:val="1"/>
-      <w:numFmt w:val="decimal"/>
-      <w:lvlText w:val="%6."/>
-      <w:lvlJc w:val="left"/>
-      <w:pPr>
-        <w:tabs>
-          <w:tab w:val="num" w:pos="4320"/>
-        </w:tabs>
-        <w:ind w:left="4320" w:hanging="360"/>
-      </w:pPr>
-    </w:lvl>
-    <w:lvl w:ilvl="6" w:tentative="1">
-      <w:start w:val="1"/>
-      <w:numFmt w:val="decimal"/>
-      <w:lvlText w:val="%7."/>
-      <w:lvlJc w:val="left"/>
-      <w:pPr>
-        <w:tabs>
-          <w:tab w:val="num" w:pos="5040"/>
-        </w:tabs>
-        <w:ind w:left="5040" w:hanging="360"/>
-      </w:pPr>
-    </w:lvl>
-    <w:lvl w:ilvl="7" w:tentative="1">
-      <w:start w:val="1"/>
-      <w:numFmt w:val="decimal"/>
-      <w:lvlText w:val="%8."/>
-      <w:lvlJc w:val="left"/>
-      <w:pPr>
-        <w:tabs>
-          <w:tab w:val="num" w:pos="5760"/>
-        </w:tabs>
-        <w:ind w:left="5760" w:hanging="360"/>
-      </w:pPr>
-    </w:lvl>
-    <w:lvl w:ilvl="8" w:tentative="1">
-      <w:start w:val="1"/>
-      <w:numFmt w:val="decimal"/>
-      <w:lvlText w:val="%9."/>
-      <w:lvlJc w:val="left"/>
-      <w:pPr>
-        <w:tabs>
-          <w:tab w:val="num" w:pos="6480"/>
-        </w:tabs>
-        <w:ind w:left="6480" w:hanging="360"/>
-      </w:pPr>
-    </w:lvl>
-  </w:abstractNum>
-  <w:abstractNum w:abstractNumId="5" w15:restartNumberingAfterBreak="0">
-    <w:nsid w:val="1EC657B0"/>
-    <w:multiLevelType w:val="multilevel"/>
-    <w:tmpl w:val="72B04A18"/>
-    <w:lvl w:ilvl="0">
-      <w:start w:val="1"/>
-      <w:numFmt w:val="decimal"/>
-      <w:lvlText w:val="%1."/>
-      <w:lvlJc w:val="left"/>
-      <w:pPr>
-        <w:tabs>
-          <w:tab w:val="num" w:pos="720"/>
-        </w:tabs>
-        <w:ind w:left="720" w:hanging="360"/>
-      </w:pPr>
-    </w:lvl>
-    <w:lvl w:ilvl="1">
-      <w:start w:val="1"/>
-      <w:numFmt w:val="decimal"/>
-      <w:lvlText w:val="%2."/>
-      <w:lvlJc w:val="left"/>
-      <w:pPr>
-        <w:tabs>
-          <w:tab w:val="num" w:pos="1440"/>
-        </w:tabs>
-        <w:ind w:left="1440" w:hanging="360"/>
-      </w:pPr>
-    </w:lvl>
-    <w:lvl w:ilvl="2" w:tentative="1">
-      <w:start w:val="1"/>
-      <w:numFmt w:val="decimal"/>
-      <w:lvlText w:val="%3."/>
-      <w:lvlJc w:val="left"/>
-      <w:pPr>
-        <w:tabs>
-          <w:tab w:val="num" w:pos="2160"/>
-        </w:tabs>
-        <w:ind w:left="2160" w:hanging="360"/>
-      </w:pPr>
-    </w:lvl>
-    <w:lvl w:ilvl="3" w:tentative="1">
-      <w:start w:val="1"/>
-      <w:numFmt w:val="decimal"/>
-      <w:lvlText w:val="%4."/>
-      <w:lvlJc w:val="left"/>
-      <w:pPr>
-        <w:tabs>
-          <w:tab w:val="num" w:pos="2880"/>
-        </w:tabs>
-        <w:ind w:left="2880" w:hanging="360"/>
-      </w:pPr>
-    </w:lvl>
-    <w:lvl w:ilvl="4" w:tentative="1">
-      <w:start w:val="1"/>
-      <w:numFmt w:val="decimal"/>
-      <w:lvlText w:val="%5."/>
-      <w:lvlJc w:val="left"/>
-      <w:pPr>
-        <w:tabs>
-          <w:tab w:val="num" w:pos="3600"/>
-        </w:tabs>
-        <w:ind w:left="3600" w:hanging="360"/>
-      </w:pPr>
-    </w:lvl>
-    <w:lvl w:ilvl="5" w:tentative="1">
-      <w:start w:val="1"/>
-      <w:numFmt w:val="decimal"/>
-      <w:lvlText w:val="%6."/>
-      <w:lvlJc w:val="left"/>
-      <w:pPr>
-        <w:tabs>
-          <w:tab w:val="num" w:pos="4320"/>
-        </w:tabs>
-        <w:ind w:left="4320" w:hanging="360"/>
-      </w:pPr>
-    </w:lvl>
-    <w:lvl w:ilvl="6" w:tentative="1">
-      <w:start w:val="1"/>
-      <w:numFmt w:val="decimal"/>
-      <w:lvlText w:val="%7."/>
-      <w:lvlJc w:val="left"/>
-      <w:pPr>
-        <w:tabs>
-          <w:tab w:val="num" w:pos="5040"/>
-        </w:tabs>
-        <w:ind w:left="5040" w:hanging="360"/>
-      </w:pPr>
-    </w:lvl>
-    <w:lvl w:ilvl="7" w:tentative="1">
-      <w:start w:val="1"/>
-      <w:numFmt w:val="decimal"/>
-      <w:lvlText w:val="%8."/>
-      <w:lvlJc w:val="left"/>
-      <w:pPr>
-        <w:tabs>
-          <w:tab w:val="num" w:pos="5760"/>
-        </w:tabs>
-        <w:ind w:left="5760" w:hanging="360"/>
-      </w:pPr>
-    </w:lvl>
-    <w:lvl w:ilvl="8" w:tentative="1">
-      <w:start w:val="1"/>
-      <w:numFmt w:val="decimal"/>
-      <w:lvlText w:val="%9."/>
-      <w:lvlJc w:val="left"/>
-      <w:pPr>
-        <w:tabs>
-          <w:tab w:val="num" w:pos="6480"/>
-        </w:tabs>
-        <w:ind w:left="6480" w:hanging="360"/>
-      </w:pPr>
-    </w:lvl>
-  </w:abstractNum>
-  <w:abstractNum w:abstractNumId="6" w15:restartNumberingAfterBreak="0">
     <w:nsid w:val="29A839B8"/>
     <w:multiLevelType w:val="hybridMultilevel"/>
     <w:tmpl w:val="F89068B8"/>
@@ -13387,7 +12367,7 @@
       </w:rPr>
     </w:lvl>
   </w:abstractNum>
-  <w:abstractNum w:abstractNumId="7" w15:restartNumberingAfterBreak="0">
+  <w:abstractNum w:abstractNumId="1" w15:restartNumberingAfterBreak="0">
     <w:nsid w:val="2A0F4D4B"/>
     <w:multiLevelType w:val="hybridMultilevel"/>
     <w:tmpl w:val="F544BBD8"/>
@@ -13514,322 +12494,7 @@
       </w:rPr>
     </w:lvl>
   </w:abstractNum>
-  <w:abstractNum w:abstractNumId="8" w15:restartNumberingAfterBreak="0">
-    <w:nsid w:val="2D8156C8"/>
-    <w:multiLevelType w:val="hybridMultilevel"/>
-    <w:tmpl w:val="47EC7752"/>
-    <w:lvl w:ilvl="0" w:tplc="17CAE7DA">
-      <w:start w:val="1"/>
-      <w:numFmt w:val="decimal"/>
-      <w:lvlText w:val="%1."/>
-      <w:lvlJc w:val="left"/>
-      <w:pPr>
-        <w:ind w:left="980" w:hanging="360"/>
-      </w:pPr>
-      <w:rPr>
-        <w:rFonts w:hint="default"/>
-      </w:rPr>
-    </w:lvl>
-    <w:lvl w:ilvl="1" w:tplc="04090019" w:tentative="1">
-      <w:start w:val="1"/>
-      <w:numFmt w:val="upperLetter"/>
-      <w:lvlText w:val="%2."/>
-      <w:lvlJc w:val="left"/>
-      <w:pPr>
-        <w:ind w:left="1500" w:hanging="440"/>
-      </w:pPr>
-    </w:lvl>
-    <w:lvl w:ilvl="2" w:tplc="0409001B" w:tentative="1">
-      <w:start w:val="1"/>
-      <w:numFmt w:val="lowerRoman"/>
-      <w:lvlText w:val="%3."/>
-      <w:lvlJc w:val="right"/>
-      <w:pPr>
-        <w:ind w:left="1940" w:hanging="440"/>
-      </w:pPr>
-    </w:lvl>
-    <w:lvl w:ilvl="3" w:tplc="0409000F" w:tentative="1">
-      <w:start w:val="1"/>
-      <w:numFmt w:val="decimal"/>
-      <w:lvlText w:val="%4."/>
-      <w:lvlJc w:val="left"/>
-      <w:pPr>
-        <w:ind w:left="2380" w:hanging="440"/>
-      </w:pPr>
-    </w:lvl>
-    <w:lvl w:ilvl="4" w:tplc="04090019" w:tentative="1">
-      <w:start w:val="1"/>
-      <w:numFmt w:val="upperLetter"/>
-      <w:lvlText w:val="%5."/>
-      <w:lvlJc w:val="left"/>
-      <w:pPr>
-        <w:ind w:left="2820" w:hanging="440"/>
-      </w:pPr>
-    </w:lvl>
-    <w:lvl w:ilvl="5" w:tplc="0409001B" w:tentative="1">
-      <w:start w:val="1"/>
-      <w:numFmt w:val="lowerRoman"/>
-      <w:lvlText w:val="%6."/>
-      <w:lvlJc w:val="right"/>
-      <w:pPr>
-        <w:ind w:left="3260" w:hanging="440"/>
-      </w:pPr>
-    </w:lvl>
-    <w:lvl w:ilvl="6" w:tplc="0409000F" w:tentative="1">
-      <w:start w:val="1"/>
-      <w:numFmt w:val="decimal"/>
-      <w:lvlText w:val="%7."/>
-      <w:lvlJc w:val="left"/>
-      <w:pPr>
-        <w:ind w:left="3700" w:hanging="440"/>
-      </w:pPr>
-    </w:lvl>
-    <w:lvl w:ilvl="7" w:tplc="04090019" w:tentative="1">
-      <w:start w:val="1"/>
-      <w:numFmt w:val="upperLetter"/>
-      <w:lvlText w:val="%8."/>
-      <w:lvlJc w:val="left"/>
-      <w:pPr>
-        <w:ind w:left="4140" w:hanging="440"/>
-      </w:pPr>
-    </w:lvl>
-    <w:lvl w:ilvl="8" w:tplc="0409001B" w:tentative="1">
-      <w:start w:val="1"/>
-      <w:numFmt w:val="lowerRoman"/>
-      <w:lvlText w:val="%9."/>
-      <w:lvlJc w:val="right"/>
-      <w:pPr>
-        <w:ind w:left="4580" w:hanging="440"/>
-      </w:pPr>
-    </w:lvl>
-  </w:abstractNum>
-  <w:abstractNum w:abstractNumId="9" w15:restartNumberingAfterBreak="0">
-    <w:nsid w:val="30AC7637"/>
-    <w:multiLevelType w:val="hybridMultilevel"/>
-    <w:tmpl w:val="B950E0E8"/>
-    <w:lvl w:ilvl="0" w:tplc="CC487F72">
-      <w:start w:val="3"/>
-      <w:numFmt w:val="lowerLetter"/>
-      <w:lvlText w:val="%1."/>
-      <w:lvlJc w:val="left"/>
-      <w:pPr>
-        <w:tabs>
-          <w:tab w:val="num" w:pos="720"/>
-        </w:tabs>
-        <w:ind w:left="720" w:hanging="360"/>
-      </w:pPr>
-    </w:lvl>
-    <w:lvl w:ilvl="1" w:tplc="CC36CB08" w:tentative="1">
-      <w:start w:val="1"/>
-      <w:numFmt w:val="decimal"/>
-      <w:lvlText w:val="%2."/>
-      <w:lvlJc w:val="left"/>
-      <w:pPr>
-        <w:tabs>
-          <w:tab w:val="num" w:pos="1440"/>
-        </w:tabs>
-        <w:ind w:left="1440" w:hanging="360"/>
-      </w:pPr>
-    </w:lvl>
-    <w:lvl w:ilvl="2" w:tplc="830E4B38" w:tentative="1">
-      <w:start w:val="1"/>
-      <w:numFmt w:val="decimal"/>
-      <w:lvlText w:val="%3."/>
-      <w:lvlJc w:val="left"/>
-      <w:pPr>
-        <w:tabs>
-          <w:tab w:val="num" w:pos="2160"/>
-        </w:tabs>
-        <w:ind w:left="2160" w:hanging="360"/>
-      </w:pPr>
-    </w:lvl>
-    <w:lvl w:ilvl="3" w:tplc="238644E8" w:tentative="1">
-      <w:start w:val="1"/>
-      <w:numFmt w:val="decimal"/>
-      <w:lvlText w:val="%4."/>
-      <w:lvlJc w:val="left"/>
-      <w:pPr>
-        <w:tabs>
-          <w:tab w:val="num" w:pos="2880"/>
-        </w:tabs>
-        <w:ind w:left="2880" w:hanging="360"/>
-      </w:pPr>
-    </w:lvl>
-    <w:lvl w:ilvl="4" w:tplc="C87A9B56" w:tentative="1">
-      <w:start w:val="1"/>
-      <w:numFmt w:val="decimal"/>
-      <w:lvlText w:val="%5."/>
-      <w:lvlJc w:val="left"/>
-      <w:pPr>
-        <w:tabs>
-          <w:tab w:val="num" w:pos="3600"/>
-        </w:tabs>
-        <w:ind w:left="3600" w:hanging="360"/>
-      </w:pPr>
-    </w:lvl>
-    <w:lvl w:ilvl="5" w:tplc="B79EC2F6" w:tentative="1">
-      <w:start w:val="1"/>
-      <w:numFmt w:val="decimal"/>
-      <w:lvlText w:val="%6."/>
-      <w:lvlJc w:val="left"/>
-      <w:pPr>
-        <w:tabs>
-          <w:tab w:val="num" w:pos="4320"/>
-        </w:tabs>
-        <w:ind w:left="4320" w:hanging="360"/>
-      </w:pPr>
-    </w:lvl>
-    <w:lvl w:ilvl="6" w:tplc="F1749B5E" w:tentative="1">
-      <w:start w:val="1"/>
-      <w:numFmt w:val="decimal"/>
-      <w:lvlText w:val="%7."/>
-      <w:lvlJc w:val="left"/>
-      <w:pPr>
-        <w:tabs>
-          <w:tab w:val="num" w:pos="5040"/>
-        </w:tabs>
-        <w:ind w:left="5040" w:hanging="360"/>
-      </w:pPr>
-    </w:lvl>
-    <w:lvl w:ilvl="7" w:tplc="EB385A7C" w:tentative="1">
-      <w:start w:val="1"/>
-      <w:numFmt w:val="decimal"/>
-      <w:lvlText w:val="%8."/>
-      <w:lvlJc w:val="left"/>
-      <w:pPr>
-        <w:tabs>
-          <w:tab w:val="num" w:pos="5760"/>
-        </w:tabs>
-        <w:ind w:left="5760" w:hanging="360"/>
-      </w:pPr>
-    </w:lvl>
-    <w:lvl w:ilvl="8" w:tplc="D4BCE74C" w:tentative="1">
-      <w:start w:val="1"/>
-      <w:numFmt w:val="decimal"/>
-      <w:lvlText w:val="%9."/>
-      <w:lvlJc w:val="left"/>
-      <w:pPr>
-        <w:tabs>
-          <w:tab w:val="num" w:pos="6480"/>
-        </w:tabs>
-        <w:ind w:left="6480" w:hanging="360"/>
-      </w:pPr>
-    </w:lvl>
-  </w:abstractNum>
-  <w:abstractNum w:abstractNumId="10" w15:restartNumberingAfterBreak="0">
-    <w:nsid w:val="32797C9A"/>
-    <w:multiLevelType w:val="multilevel"/>
-    <w:tmpl w:val="05DE8162"/>
-    <w:lvl w:ilvl="0">
-      <w:start w:val="1"/>
-      <w:numFmt w:val="decimal"/>
-      <w:lvlText w:val="%1."/>
-      <w:lvlJc w:val="left"/>
-      <w:pPr>
-        <w:tabs>
-          <w:tab w:val="num" w:pos="720"/>
-        </w:tabs>
-        <w:ind w:left="720" w:hanging="360"/>
-      </w:pPr>
-    </w:lvl>
-    <w:lvl w:ilvl="1">
-      <w:start w:val="1"/>
-      <w:numFmt w:val="decimal"/>
-      <w:lvlText w:val="%2."/>
-      <w:lvlJc w:val="left"/>
-      <w:pPr>
-        <w:tabs>
-          <w:tab w:val="num" w:pos="1440"/>
-        </w:tabs>
-        <w:ind w:left="1440" w:hanging="360"/>
-      </w:pPr>
-    </w:lvl>
-    <w:lvl w:ilvl="2">
-      <w:start w:val="1"/>
-      <w:numFmt w:val="decimal"/>
-      <w:lvlText w:val="%3."/>
-      <w:lvlJc w:val="left"/>
-      <w:pPr>
-        <w:tabs>
-          <w:tab w:val="num" w:pos="2160"/>
-        </w:tabs>
-        <w:ind w:left="2160" w:hanging="360"/>
-      </w:pPr>
-    </w:lvl>
-    <w:lvl w:ilvl="3" w:tentative="1">
-      <w:start w:val="1"/>
-      <w:numFmt w:val="decimal"/>
-      <w:lvlText w:val="%4."/>
-      <w:lvlJc w:val="left"/>
-      <w:pPr>
-        <w:tabs>
-          <w:tab w:val="num" w:pos="2880"/>
-        </w:tabs>
-        <w:ind w:left="2880" w:hanging="360"/>
-      </w:pPr>
-    </w:lvl>
-    <w:lvl w:ilvl="4" w:tentative="1">
-      <w:start w:val="1"/>
-      <w:numFmt w:val="decimal"/>
-      <w:lvlText w:val="%5."/>
-      <w:lvlJc w:val="left"/>
-      <w:pPr>
-        <w:tabs>
-          <w:tab w:val="num" w:pos="3600"/>
-        </w:tabs>
-        <w:ind w:left="3600" w:hanging="360"/>
-      </w:pPr>
-    </w:lvl>
-    <w:lvl w:ilvl="5" w:tentative="1">
-      <w:start w:val="1"/>
-      <w:numFmt w:val="decimal"/>
-      <w:lvlText w:val="%6."/>
-      <w:lvlJc w:val="left"/>
-      <w:pPr>
-        <w:tabs>
-          <w:tab w:val="num" w:pos="4320"/>
-        </w:tabs>
-        <w:ind w:left="4320" w:hanging="360"/>
-      </w:pPr>
-    </w:lvl>
-    <w:lvl w:ilvl="6" w:tentative="1">
-      <w:start w:val="1"/>
-      <w:numFmt w:val="decimal"/>
-      <w:lvlText w:val="%7."/>
-      <w:lvlJc w:val="left"/>
-      <w:pPr>
-        <w:tabs>
-          <w:tab w:val="num" w:pos="5040"/>
-        </w:tabs>
-        <w:ind w:left="5040" w:hanging="360"/>
-      </w:pPr>
-    </w:lvl>
-    <w:lvl w:ilvl="7" w:tentative="1">
-      <w:start w:val="1"/>
-      <w:numFmt w:val="decimal"/>
-      <w:lvlText w:val="%8."/>
-      <w:lvlJc w:val="left"/>
-      <w:pPr>
-        <w:tabs>
-          <w:tab w:val="num" w:pos="5760"/>
-        </w:tabs>
-        <w:ind w:left="5760" w:hanging="360"/>
-      </w:pPr>
-    </w:lvl>
-    <w:lvl w:ilvl="8" w:tentative="1">
-      <w:start w:val="1"/>
-      <w:numFmt w:val="decimal"/>
-      <w:lvlText w:val="%9."/>
-      <w:lvlJc w:val="left"/>
-      <w:pPr>
-        <w:tabs>
-          <w:tab w:val="num" w:pos="6480"/>
-        </w:tabs>
-        <w:ind w:left="6480" w:hanging="360"/>
-      </w:pPr>
-    </w:lvl>
-  </w:abstractNum>
-  <w:abstractNum w:abstractNumId="11" w15:restartNumberingAfterBreak="0">
+  <w:abstractNum w:abstractNumId="2" w15:restartNumberingAfterBreak="0">
     <w:nsid w:val="335C1FBA"/>
     <w:multiLevelType w:val="hybridMultilevel"/>
     <w:tmpl w:val="6422F096"/>
@@ -13918,572 +12583,7 @@
       </w:pPr>
     </w:lvl>
   </w:abstractNum>
-  <w:abstractNum w:abstractNumId="12" w15:restartNumberingAfterBreak="0">
-    <w:nsid w:val="38A12B2F"/>
-    <w:multiLevelType w:val="multilevel"/>
-    <w:tmpl w:val="E3CA7A92"/>
-    <w:lvl w:ilvl="0">
-      <w:start w:val="1"/>
-      <w:numFmt w:val="decimal"/>
-      <w:lvlText w:val="%1."/>
-      <w:lvlJc w:val="left"/>
-      <w:pPr>
-        <w:tabs>
-          <w:tab w:val="num" w:pos="720"/>
-        </w:tabs>
-        <w:ind w:left="720" w:hanging="360"/>
-      </w:pPr>
-    </w:lvl>
-    <w:lvl w:ilvl="1">
-      <w:start w:val="1"/>
-      <w:numFmt w:val="decimal"/>
-      <w:lvlText w:val="%2."/>
-      <w:lvlJc w:val="left"/>
-      <w:pPr>
-        <w:tabs>
-          <w:tab w:val="num" w:pos="1440"/>
-        </w:tabs>
-        <w:ind w:left="1440" w:hanging="360"/>
-      </w:pPr>
-    </w:lvl>
-    <w:lvl w:ilvl="2" w:tentative="1">
-      <w:start w:val="1"/>
-      <w:numFmt w:val="decimal"/>
-      <w:lvlText w:val="%3."/>
-      <w:lvlJc w:val="left"/>
-      <w:pPr>
-        <w:tabs>
-          <w:tab w:val="num" w:pos="2160"/>
-        </w:tabs>
-        <w:ind w:left="2160" w:hanging="360"/>
-      </w:pPr>
-    </w:lvl>
-    <w:lvl w:ilvl="3" w:tentative="1">
-      <w:start w:val="1"/>
-      <w:numFmt w:val="decimal"/>
-      <w:lvlText w:val="%4."/>
-      <w:lvlJc w:val="left"/>
-      <w:pPr>
-        <w:tabs>
-          <w:tab w:val="num" w:pos="2880"/>
-        </w:tabs>
-        <w:ind w:left="2880" w:hanging="360"/>
-      </w:pPr>
-    </w:lvl>
-    <w:lvl w:ilvl="4" w:tentative="1">
-      <w:start w:val="1"/>
-      <w:numFmt w:val="decimal"/>
-      <w:lvlText w:val="%5."/>
-      <w:lvlJc w:val="left"/>
-      <w:pPr>
-        <w:tabs>
-          <w:tab w:val="num" w:pos="3600"/>
-        </w:tabs>
-        <w:ind w:left="3600" w:hanging="360"/>
-      </w:pPr>
-    </w:lvl>
-    <w:lvl w:ilvl="5" w:tentative="1">
-      <w:start w:val="1"/>
-      <w:numFmt w:val="decimal"/>
-      <w:lvlText w:val="%6."/>
-      <w:lvlJc w:val="left"/>
-      <w:pPr>
-        <w:tabs>
-          <w:tab w:val="num" w:pos="4320"/>
-        </w:tabs>
-        <w:ind w:left="4320" w:hanging="360"/>
-      </w:pPr>
-    </w:lvl>
-    <w:lvl w:ilvl="6" w:tentative="1">
-      <w:start w:val="1"/>
-      <w:numFmt w:val="decimal"/>
-      <w:lvlText w:val="%7."/>
-      <w:lvlJc w:val="left"/>
-      <w:pPr>
-        <w:tabs>
-          <w:tab w:val="num" w:pos="5040"/>
-        </w:tabs>
-        <w:ind w:left="5040" w:hanging="360"/>
-      </w:pPr>
-    </w:lvl>
-    <w:lvl w:ilvl="7" w:tentative="1">
-      <w:start w:val="1"/>
-      <w:numFmt w:val="decimal"/>
-      <w:lvlText w:val="%8."/>
-      <w:lvlJc w:val="left"/>
-      <w:pPr>
-        <w:tabs>
-          <w:tab w:val="num" w:pos="5760"/>
-        </w:tabs>
-        <w:ind w:left="5760" w:hanging="360"/>
-      </w:pPr>
-    </w:lvl>
-    <w:lvl w:ilvl="8" w:tentative="1">
-      <w:start w:val="1"/>
-      <w:numFmt w:val="decimal"/>
-      <w:lvlText w:val="%9."/>
-      <w:lvlJc w:val="left"/>
-      <w:pPr>
-        <w:tabs>
-          <w:tab w:val="num" w:pos="6480"/>
-        </w:tabs>
-        <w:ind w:left="6480" w:hanging="360"/>
-      </w:pPr>
-    </w:lvl>
-  </w:abstractNum>
-  <w:abstractNum w:abstractNumId="13" w15:restartNumberingAfterBreak="0">
-    <w:nsid w:val="399C55AD"/>
-    <w:multiLevelType w:val="hybridMultilevel"/>
-    <w:tmpl w:val="5112B72C"/>
-    <w:lvl w:ilvl="0" w:tplc="9DC8A1C6">
-      <w:start w:val="3"/>
-      <w:numFmt w:val="lowerLetter"/>
-      <w:lvlText w:val="%1."/>
-      <w:lvlJc w:val="left"/>
-      <w:pPr>
-        <w:tabs>
-          <w:tab w:val="num" w:pos="720"/>
-        </w:tabs>
-        <w:ind w:left="720" w:hanging="360"/>
-      </w:pPr>
-    </w:lvl>
-    <w:lvl w:ilvl="1" w:tplc="C5A60AFA" w:tentative="1">
-      <w:start w:val="1"/>
-      <w:numFmt w:val="decimal"/>
-      <w:lvlText w:val="%2."/>
-      <w:lvlJc w:val="left"/>
-      <w:pPr>
-        <w:tabs>
-          <w:tab w:val="num" w:pos="1440"/>
-        </w:tabs>
-        <w:ind w:left="1440" w:hanging="360"/>
-      </w:pPr>
-    </w:lvl>
-    <w:lvl w:ilvl="2" w:tplc="8C40F026" w:tentative="1">
-      <w:start w:val="1"/>
-      <w:numFmt w:val="decimal"/>
-      <w:lvlText w:val="%3."/>
-      <w:lvlJc w:val="left"/>
-      <w:pPr>
-        <w:tabs>
-          <w:tab w:val="num" w:pos="2160"/>
-        </w:tabs>
-        <w:ind w:left="2160" w:hanging="360"/>
-      </w:pPr>
-    </w:lvl>
-    <w:lvl w:ilvl="3" w:tplc="6AE8CB18" w:tentative="1">
-      <w:start w:val="1"/>
-      <w:numFmt w:val="decimal"/>
-      <w:lvlText w:val="%4."/>
-      <w:lvlJc w:val="left"/>
-      <w:pPr>
-        <w:tabs>
-          <w:tab w:val="num" w:pos="2880"/>
-        </w:tabs>
-        <w:ind w:left="2880" w:hanging="360"/>
-      </w:pPr>
-    </w:lvl>
-    <w:lvl w:ilvl="4" w:tplc="13888E02" w:tentative="1">
-      <w:start w:val="1"/>
-      <w:numFmt w:val="decimal"/>
-      <w:lvlText w:val="%5."/>
-      <w:lvlJc w:val="left"/>
-      <w:pPr>
-        <w:tabs>
-          <w:tab w:val="num" w:pos="3600"/>
-        </w:tabs>
-        <w:ind w:left="3600" w:hanging="360"/>
-      </w:pPr>
-    </w:lvl>
-    <w:lvl w:ilvl="5" w:tplc="8A4E768C" w:tentative="1">
-      <w:start w:val="1"/>
-      <w:numFmt w:val="decimal"/>
-      <w:lvlText w:val="%6."/>
-      <w:lvlJc w:val="left"/>
-      <w:pPr>
-        <w:tabs>
-          <w:tab w:val="num" w:pos="4320"/>
-        </w:tabs>
-        <w:ind w:left="4320" w:hanging="360"/>
-      </w:pPr>
-    </w:lvl>
-    <w:lvl w:ilvl="6" w:tplc="7C9293D6" w:tentative="1">
-      <w:start w:val="1"/>
-      <w:numFmt w:val="decimal"/>
-      <w:lvlText w:val="%7."/>
-      <w:lvlJc w:val="left"/>
-      <w:pPr>
-        <w:tabs>
-          <w:tab w:val="num" w:pos="5040"/>
-        </w:tabs>
-        <w:ind w:left="5040" w:hanging="360"/>
-      </w:pPr>
-    </w:lvl>
-    <w:lvl w:ilvl="7" w:tplc="21065790" w:tentative="1">
-      <w:start w:val="1"/>
-      <w:numFmt w:val="decimal"/>
-      <w:lvlText w:val="%8."/>
-      <w:lvlJc w:val="left"/>
-      <w:pPr>
-        <w:tabs>
-          <w:tab w:val="num" w:pos="5760"/>
-        </w:tabs>
-        <w:ind w:left="5760" w:hanging="360"/>
-      </w:pPr>
-    </w:lvl>
-    <w:lvl w:ilvl="8" w:tplc="9872C332" w:tentative="1">
-      <w:start w:val="1"/>
-      <w:numFmt w:val="decimal"/>
-      <w:lvlText w:val="%9."/>
-      <w:lvlJc w:val="left"/>
-      <w:pPr>
-        <w:tabs>
-          <w:tab w:val="num" w:pos="6480"/>
-        </w:tabs>
-        <w:ind w:left="6480" w:hanging="360"/>
-      </w:pPr>
-    </w:lvl>
-  </w:abstractNum>
-  <w:abstractNum w:abstractNumId="14" w15:restartNumberingAfterBreak="0">
-    <w:nsid w:val="3AD82322"/>
-    <w:multiLevelType w:val="multilevel"/>
-    <w:tmpl w:val="115C3E78"/>
-    <w:lvl w:ilvl="0">
-      <w:start w:val="2"/>
-      <w:numFmt w:val="decimal"/>
-      <w:lvlText w:val="%1."/>
-      <w:lvlJc w:val="left"/>
-      <w:pPr>
-        <w:tabs>
-          <w:tab w:val="num" w:pos="720"/>
-        </w:tabs>
-        <w:ind w:left="720" w:hanging="360"/>
-      </w:pPr>
-    </w:lvl>
-    <w:lvl w:ilvl="1">
-      <w:start w:val="1"/>
-      <w:numFmt w:val="decimal"/>
-      <w:lvlText w:val="%2."/>
-      <w:lvlJc w:val="left"/>
-      <w:pPr>
-        <w:tabs>
-          <w:tab w:val="num" w:pos="1440"/>
-        </w:tabs>
-        <w:ind w:left="1440" w:hanging="360"/>
-      </w:pPr>
-    </w:lvl>
-    <w:lvl w:ilvl="2" w:tentative="1">
-      <w:start w:val="1"/>
-      <w:numFmt w:val="decimal"/>
-      <w:lvlText w:val="%3."/>
-      <w:lvlJc w:val="left"/>
-      <w:pPr>
-        <w:tabs>
-          <w:tab w:val="num" w:pos="2160"/>
-        </w:tabs>
-        <w:ind w:left="2160" w:hanging="360"/>
-      </w:pPr>
-    </w:lvl>
-    <w:lvl w:ilvl="3" w:tentative="1">
-      <w:start w:val="1"/>
-      <w:numFmt w:val="decimal"/>
-      <w:lvlText w:val="%4."/>
-      <w:lvlJc w:val="left"/>
-      <w:pPr>
-        <w:tabs>
-          <w:tab w:val="num" w:pos="2880"/>
-        </w:tabs>
-        <w:ind w:left="2880" w:hanging="360"/>
-      </w:pPr>
-    </w:lvl>
-    <w:lvl w:ilvl="4" w:tentative="1">
-      <w:start w:val="1"/>
-      <w:numFmt w:val="decimal"/>
-      <w:lvlText w:val="%5."/>
-      <w:lvlJc w:val="left"/>
-      <w:pPr>
-        <w:tabs>
-          <w:tab w:val="num" w:pos="3600"/>
-        </w:tabs>
-        <w:ind w:left="3600" w:hanging="360"/>
-      </w:pPr>
-    </w:lvl>
-    <w:lvl w:ilvl="5" w:tentative="1">
-      <w:start w:val="1"/>
-      <w:numFmt w:val="decimal"/>
-      <w:lvlText w:val="%6."/>
-      <w:lvlJc w:val="left"/>
-      <w:pPr>
-        <w:tabs>
-          <w:tab w:val="num" w:pos="4320"/>
-        </w:tabs>
-        <w:ind w:left="4320" w:hanging="360"/>
-      </w:pPr>
-    </w:lvl>
-    <w:lvl w:ilvl="6" w:tentative="1">
-      <w:start w:val="1"/>
-      <w:numFmt w:val="decimal"/>
-      <w:lvlText w:val="%7."/>
-      <w:lvlJc w:val="left"/>
-      <w:pPr>
-        <w:tabs>
-          <w:tab w:val="num" w:pos="5040"/>
-        </w:tabs>
-        <w:ind w:left="5040" w:hanging="360"/>
-      </w:pPr>
-    </w:lvl>
-    <w:lvl w:ilvl="7" w:tentative="1">
-      <w:start w:val="1"/>
-      <w:numFmt w:val="decimal"/>
-      <w:lvlText w:val="%8."/>
-      <w:lvlJc w:val="left"/>
-      <w:pPr>
-        <w:tabs>
-          <w:tab w:val="num" w:pos="5760"/>
-        </w:tabs>
-        <w:ind w:left="5760" w:hanging="360"/>
-      </w:pPr>
-    </w:lvl>
-    <w:lvl w:ilvl="8" w:tentative="1">
-      <w:start w:val="1"/>
-      <w:numFmt w:val="decimal"/>
-      <w:lvlText w:val="%9."/>
-      <w:lvlJc w:val="left"/>
-      <w:pPr>
-        <w:tabs>
-          <w:tab w:val="num" w:pos="6480"/>
-        </w:tabs>
-        <w:ind w:left="6480" w:hanging="360"/>
-      </w:pPr>
-    </w:lvl>
-  </w:abstractNum>
-  <w:abstractNum w:abstractNumId="15" w15:restartNumberingAfterBreak="0">
-    <w:nsid w:val="3BE8675A"/>
-    <w:multiLevelType w:val="multilevel"/>
-    <w:tmpl w:val="832481AE"/>
-    <w:lvl w:ilvl="0">
-      <w:start w:val="1"/>
-      <w:numFmt w:val="decimal"/>
-      <w:lvlText w:val="%1."/>
-      <w:lvlJc w:val="left"/>
-      <w:pPr>
-        <w:tabs>
-          <w:tab w:val="num" w:pos="720"/>
-        </w:tabs>
-        <w:ind w:left="720" w:hanging="360"/>
-      </w:pPr>
-    </w:lvl>
-    <w:lvl w:ilvl="1" w:tentative="1">
-      <w:start w:val="1"/>
-      <w:numFmt w:val="decimal"/>
-      <w:lvlText w:val="%2."/>
-      <w:lvlJc w:val="left"/>
-      <w:pPr>
-        <w:tabs>
-          <w:tab w:val="num" w:pos="1440"/>
-        </w:tabs>
-        <w:ind w:left="1440" w:hanging="360"/>
-      </w:pPr>
-    </w:lvl>
-    <w:lvl w:ilvl="2" w:tentative="1">
-      <w:start w:val="1"/>
-      <w:numFmt w:val="decimal"/>
-      <w:lvlText w:val="%3."/>
-      <w:lvlJc w:val="left"/>
-      <w:pPr>
-        <w:tabs>
-          <w:tab w:val="num" w:pos="2160"/>
-        </w:tabs>
-        <w:ind w:left="2160" w:hanging="360"/>
-      </w:pPr>
-    </w:lvl>
-    <w:lvl w:ilvl="3" w:tentative="1">
-      <w:start w:val="1"/>
-      <w:numFmt w:val="decimal"/>
-      <w:lvlText w:val="%4."/>
-      <w:lvlJc w:val="left"/>
-      <w:pPr>
-        <w:tabs>
-          <w:tab w:val="num" w:pos="2880"/>
-        </w:tabs>
-        <w:ind w:left="2880" w:hanging="360"/>
-      </w:pPr>
-    </w:lvl>
-    <w:lvl w:ilvl="4" w:tentative="1">
-      <w:start w:val="1"/>
-      <w:numFmt w:val="decimal"/>
-      <w:lvlText w:val="%5."/>
-      <w:lvlJc w:val="left"/>
-      <w:pPr>
-        <w:tabs>
-          <w:tab w:val="num" w:pos="3600"/>
-        </w:tabs>
-        <w:ind w:left="3600" w:hanging="360"/>
-      </w:pPr>
-    </w:lvl>
-    <w:lvl w:ilvl="5" w:tentative="1">
-      <w:start w:val="1"/>
-      <w:numFmt w:val="decimal"/>
-      <w:lvlText w:val="%6."/>
-      <w:lvlJc w:val="left"/>
-      <w:pPr>
-        <w:tabs>
-          <w:tab w:val="num" w:pos="4320"/>
-        </w:tabs>
-        <w:ind w:left="4320" w:hanging="360"/>
-      </w:pPr>
-    </w:lvl>
-    <w:lvl w:ilvl="6" w:tentative="1">
-      <w:start w:val="1"/>
-      <w:numFmt w:val="decimal"/>
-      <w:lvlText w:val="%7."/>
-      <w:lvlJc w:val="left"/>
-      <w:pPr>
-        <w:tabs>
-          <w:tab w:val="num" w:pos="5040"/>
-        </w:tabs>
-        <w:ind w:left="5040" w:hanging="360"/>
-      </w:pPr>
-    </w:lvl>
-    <w:lvl w:ilvl="7" w:tentative="1">
-      <w:start w:val="1"/>
-      <w:numFmt w:val="decimal"/>
-      <w:lvlText w:val="%8."/>
-      <w:lvlJc w:val="left"/>
-      <w:pPr>
-        <w:tabs>
-          <w:tab w:val="num" w:pos="5760"/>
-        </w:tabs>
-        <w:ind w:left="5760" w:hanging="360"/>
-      </w:pPr>
-    </w:lvl>
-    <w:lvl w:ilvl="8" w:tentative="1">
-      <w:start w:val="1"/>
-      <w:numFmt w:val="decimal"/>
-      <w:lvlText w:val="%9."/>
-      <w:lvlJc w:val="left"/>
-      <w:pPr>
-        <w:tabs>
-          <w:tab w:val="num" w:pos="6480"/>
-        </w:tabs>
-        <w:ind w:left="6480" w:hanging="360"/>
-      </w:pPr>
-    </w:lvl>
-  </w:abstractNum>
-  <w:abstractNum w:abstractNumId="16" w15:restartNumberingAfterBreak="0">
-    <w:nsid w:val="3DEA73F1"/>
-    <w:multiLevelType w:val="multilevel"/>
-    <w:tmpl w:val="8962DD5C"/>
-    <w:lvl w:ilvl="0">
-      <w:start w:val="1"/>
-      <w:numFmt w:val="decimal"/>
-      <w:lvlText w:val="%1."/>
-      <w:lvlJc w:val="left"/>
-      <w:pPr>
-        <w:tabs>
-          <w:tab w:val="num" w:pos="720"/>
-        </w:tabs>
-        <w:ind w:left="720" w:hanging="360"/>
-      </w:pPr>
-    </w:lvl>
-    <w:lvl w:ilvl="1">
-      <w:start w:val="1"/>
-      <w:numFmt w:val="decimal"/>
-      <w:lvlText w:val="%2."/>
-      <w:lvlJc w:val="left"/>
-      <w:pPr>
-        <w:tabs>
-          <w:tab w:val="num" w:pos="1440"/>
-        </w:tabs>
-        <w:ind w:left="1440" w:hanging="360"/>
-      </w:pPr>
-    </w:lvl>
-    <w:lvl w:ilvl="2" w:tentative="1">
-      <w:start w:val="1"/>
-      <w:numFmt w:val="decimal"/>
-      <w:lvlText w:val="%3."/>
-      <w:lvlJc w:val="left"/>
-      <w:pPr>
-        <w:tabs>
-          <w:tab w:val="num" w:pos="2160"/>
-        </w:tabs>
-        <w:ind w:left="2160" w:hanging="360"/>
-      </w:pPr>
-    </w:lvl>
-    <w:lvl w:ilvl="3" w:tentative="1">
-      <w:start w:val="1"/>
-      <w:numFmt w:val="decimal"/>
-      <w:lvlText w:val="%4."/>
-      <w:lvlJc w:val="left"/>
-      <w:pPr>
-        <w:tabs>
-          <w:tab w:val="num" w:pos="2880"/>
-        </w:tabs>
-        <w:ind w:left="2880" w:hanging="360"/>
-      </w:pPr>
-    </w:lvl>
-    <w:lvl w:ilvl="4" w:tentative="1">
-      <w:start w:val="1"/>
-      <w:numFmt w:val="decimal"/>
-      <w:lvlText w:val="%5."/>
-      <w:lvlJc w:val="left"/>
-      <w:pPr>
-        <w:tabs>
-          <w:tab w:val="num" w:pos="3600"/>
-        </w:tabs>
-        <w:ind w:left="3600" w:hanging="360"/>
-      </w:pPr>
-    </w:lvl>
-    <w:lvl w:ilvl="5" w:tentative="1">
-      <w:start w:val="1"/>
-      <w:numFmt w:val="decimal"/>
-      <w:lvlText w:val="%6."/>
-      <w:lvlJc w:val="left"/>
-      <w:pPr>
-        <w:tabs>
-          <w:tab w:val="num" w:pos="4320"/>
-        </w:tabs>
-        <w:ind w:left="4320" w:hanging="360"/>
-      </w:pPr>
-    </w:lvl>
-    <w:lvl w:ilvl="6" w:tentative="1">
-      <w:start w:val="1"/>
-      <w:numFmt w:val="decimal"/>
-      <w:lvlText w:val="%7."/>
-      <w:lvlJc w:val="left"/>
-      <w:pPr>
-        <w:tabs>
-          <w:tab w:val="num" w:pos="5040"/>
-        </w:tabs>
-        <w:ind w:left="5040" w:hanging="360"/>
-      </w:pPr>
-    </w:lvl>
-    <w:lvl w:ilvl="7" w:tentative="1">
-      <w:start w:val="1"/>
-      <w:numFmt w:val="decimal"/>
-      <w:lvlText w:val="%8."/>
-      <w:lvlJc w:val="left"/>
-      <w:pPr>
-        <w:tabs>
-          <w:tab w:val="num" w:pos="5760"/>
-        </w:tabs>
-        <w:ind w:left="5760" w:hanging="360"/>
-      </w:pPr>
-    </w:lvl>
-    <w:lvl w:ilvl="8" w:tentative="1">
-      <w:start w:val="1"/>
-      <w:numFmt w:val="decimal"/>
-      <w:lvlText w:val="%9."/>
-      <w:lvlJc w:val="left"/>
-      <w:pPr>
-        <w:tabs>
-          <w:tab w:val="num" w:pos="6480"/>
-        </w:tabs>
-        <w:ind w:left="6480" w:hanging="360"/>
-      </w:pPr>
-    </w:lvl>
-  </w:abstractNum>
-  <w:abstractNum w:abstractNumId="17" w15:restartNumberingAfterBreak="0">
+  <w:abstractNum w:abstractNumId="3" w15:restartNumberingAfterBreak="0">
     <w:nsid w:val="40B22A56"/>
     <w:multiLevelType w:val="hybridMultilevel"/>
     <w:tmpl w:val="B9B4B774"/>
@@ -14610,7 +12710,7 @@
       </w:rPr>
     </w:lvl>
   </w:abstractNum>
-  <w:abstractNum w:abstractNumId="18" w15:restartNumberingAfterBreak="0">
+  <w:abstractNum w:abstractNumId="4" w15:restartNumberingAfterBreak="0">
     <w:nsid w:val="419E08D8"/>
     <w:multiLevelType w:val="hybridMultilevel"/>
     <w:tmpl w:val="00DC3F90"/>
@@ -14737,7 +12837,7 @@
       </w:rPr>
     </w:lvl>
   </w:abstractNum>
-  <w:abstractNum w:abstractNumId="19" w15:restartNumberingAfterBreak="0">
+  <w:abstractNum w:abstractNumId="5" w15:restartNumberingAfterBreak="0">
     <w:nsid w:val="4E48691A"/>
     <w:multiLevelType w:val="hybridMultilevel"/>
     <w:tmpl w:val="9C480790"/>
@@ -14864,7 +12964,7 @@
       </w:rPr>
     </w:lvl>
   </w:abstractNum>
-  <w:abstractNum w:abstractNumId="20" w15:restartNumberingAfterBreak="0">
+  <w:abstractNum w:abstractNumId="6" w15:restartNumberingAfterBreak="0">
     <w:nsid w:val="554E6662"/>
     <w:multiLevelType w:val="hybridMultilevel"/>
     <w:tmpl w:val="0F429C92"/>
@@ -14984,459 +13084,7 @@
       </w:rPr>
     </w:lvl>
   </w:abstractNum>
-  <w:abstractNum w:abstractNumId="21" w15:restartNumberingAfterBreak="0">
-    <w:nsid w:val="565823B9"/>
-    <w:multiLevelType w:val="multilevel"/>
-    <w:tmpl w:val="6114D4AC"/>
-    <w:lvl w:ilvl="0">
-      <w:start w:val="3"/>
-      <w:numFmt w:val="decimal"/>
-      <w:lvlText w:val="%1."/>
-      <w:lvlJc w:val="left"/>
-      <w:pPr>
-        <w:tabs>
-          <w:tab w:val="num" w:pos="720"/>
-        </w:tabs>
-        <w:ind w:left="720" w:hanging="360"/>
-      </w:pPr>
-    </w:lvl>
-    <w:lvl w:ilvl="1">
-      <w:start w:val="1"/>
-      <w:numFmt w:val="decimal"/>
-      <w:lvlText w:val="%2."/>
-      <w:lvlJc w:val="left"/>
-      <w:pPr>
-        <w:tabs>
-          <w:tab w:val="num" w:pos="1440"/>
-        </w:tabs>
-        <w:ind w:left="1440" w:hanging="360"/>
-      </w:pPr>
-    </w:lvl>
-    <w:lvl w:ilvl="2" w:tentative="1">
-      <w:start w:val="1"/>
-      <w:numFmt w:val="decimal"/>
-      <w:lvlText w:val="%3."/>
-      <w:lvlJc w:val="left"/>
-      <w:pPr>
-        <w:tabs>
-          <w:tab w:val="num" w:pos="2160"/>
-        </w:tabs>
-        <w:ind w:left="2160" w:hanging="360"/>
-      </w:pPr>
-    </w:lvl>
-    <w:lvl w:ilvl="3" w:tentative="1">
-      <w:start w:val="1"/>
-      <w:numFmt w:val="decimal"/>
-      <w:lvlText w:val="%4."/>
-      <w:lvlJc w:val="left"/>
-      <w:pPr>
-        <w:tabs>
-          <w:tab w:val="num" w:pos="2880"/>
-        </w:tabs>
-        <w:ind w:left="2880" w:hanging="360"/>
-      </w:pPr>
-    </w:lvl>
-    <w:lvl w:ilvl="4" w:tentative="1">
-      <w:start w:val="1"/>
-      <w:numFmt w:val="decimal"/>
-      <w:lvlText w:val="%5."/>
-      <w:lvlJc w:val="left"/>
-      <w:pPr>
-        <w:tabs>
-          <w:tab w:val="num" w:pos="3600"/>
-        </w:tabs>
-        <w:ind w:left="3600" w:hanging="360"/>
-      </w:pPr>
-    </w:lvl>
-    <w:lvl w:ilvl="5" w:tentative="1">
-      <w:start w:val="1"/>
-      <w:numFmt w:val="decimal"/>
-      <w:lvlText w:val="%6."/>
-      <w:lvlJc w:val="left"/>
-      <w:pPr>
-        <w:tabs>
-          <w:tab w:val="num" w:pos="4320"/>
-        </w:tabs>
-        <w:ind w:left="4320" w:hanging="360"/>
-      </w:pPr>
-    </w:lvl>
-    <w:lvl w:ilvl="6" w:tentative="1">
-      <w:start w:val="1"/>
-      <w:numFmt w:val="decimal"/>
-      <w:lvlText w:val="%7."/>
-      <w:lvlJc w:val="left"/>
-      <w:pPr>
-        <w:tabs>
-          <w:tab w:val="num" w:pos="5040"/>
-        </w:tabs>
-        <w:ind w:left="5040" w:hanging="360"/>
-      </w:pPr>
-    </w:lvl>
-    <w:lvl w:ilvl="7" w:tentative="1">
-      <w:start w:val="1"/>
-      <w:numFmt w:val="decimal"/>
-      <w:lvlText w:val="%8."/>
-      <w:lvlJc w:val="left"/>
-      <w:pPr>
-        <w:tabs>
-          <w:tab w:val="num" w:pos="5760"/>
-        </w:tabs>
-        <w:ind w:left="5760" w:hanging="360"/>
-      </w:pPr>
-    </w:lvl>
-    <w:lvl w:ilvl="8" w:tentative="1">
-      <w:start w:val="1"/>
-      <w:numFmt w:val="decimal"/>
-      <w:lvlText w:val="%9."/>
-      <w:lvlJc w:val="left"/>
-      <w:pPr>
-        <w:tabs>
-          <w:tab w:val="num" w:pos="6480"/>
-        </w:tabs>
-        <w:ind w:left="6480" w:hanging="360"/>
-      </w:pPr>
-    </w:lvl>
-  </w:abstractNum>
-  <w:abstractNum w:abstractNumId="22" w15:restartNumberingAfterBreak="0">
-    <w:nsid w:val="67D10DC7"/>
-    <w:multiLevelType w:val="hybridMultilevel"/>
-    <w:tmpl w:val="92A2E936"/>
-    <w:lvl w:ilvl="0" w:tplc="44864FAC">
-      <w:start w:val="3"/>
-      <w:numFmt w:val="lowerLetter"/>
-      <w:lvlText w:val="%1."/>
-      <w:lvlJc w:val="left"/>
-      <w:pPr>
-        <w:tabs>
-          <w:tab w:val="num" w:pos="720"/>
-        </w:tabs>
-        <w:ind w:left="720" w:hanging="360"/>
-      </w:pPr>
-    </w:lvl>
-    <w:lvl w:ilvl="1" w:tplc="078A9020" w:tentative="1">
-      <w:start w:val="1"/>
-      <w:numFmt w:val="decimal"/>
-      <w:lvlText w:val="%2."/>
-      <w:lvlJc w:val="left"/>
-      <w:pPr>
-        <w:tabs>
-          <w:tab w:val="num" w:pos="1440"/>
-        </w:tabs>
-        <w:ind w:left="1440" w:hanging="360"/>
-      </w:pPr>
-    </w:lvl>
-    <w:lvl w:ilvl="2" w:tplc="9DE01A16" w:tentative="1">
-      <w:start w:val="1"/>
-      <w:numFmt w:val="decimal"/>
-      <w:lvlText w:val="%3."/>
-      <w:lvlJc w:val="left"/>
-      <w:pPr>
-        <w:tabs>
-          <w:tab w:val="num" w:pos="2160"/>
-        </w:tabs>
-        <w:ind w:left="2160" w:hanging="360"/>
-      </w:pPr>
-    </w:lvl>
-    <w:lvl w:ilvl="3" w:tplc="31E485C0" w:tentative="1">
-      <w:start w:val="1"/>
-      <w:numFmt w:val="decimal"/>
-      <w:lvlText w:val="%4."/>
-      <w:lvlJc w:val="left"/>
-      <w:pPr>
-        <w:tabs>
-          <w:tab w:val="num" w:pos="2880"/>
-        </w:tabs>
-        <w:ind w:left="2880" w:hanging="360"/>
-      </w:pPr>
-    </w:lvl>
-    <w:lvl w:ilvl="4" w:tplc="9112EEFE" w:tentative="1">
-      <w:start w:val="1"/>
-      <w:numFmt w:val="decimal"/>
-      <w:lvlText w:val="%5."/>
-      <w:lvlJc w:val="left"/>
-      <w:pPr>
-        <w:tabs>
-          <w:tab w:val="num" w:pos="3600"/>
-        </w:tabs>
-        <w:ind w:left="3600" w:hanging="360"/>
-      </w:pPr>
-    </w:lvl>
-    <w:lvl w:ilvl="5" w:tplc="49468414" w:tentative="1">
-      <w:start w:val="1"/>
-      <w:numFmt w:val="decimal"/>
-      <w:lvlText w:val="%6."/>
-      <w:lvlJc w:val="left"/>
-      <w:pPr>
-        <w:tabs>
-          <w:tab w:val="num" w:pos="4320"/>
-        </w:tabs>
-        <w:ind w:left="4320" w:hanging="360"/>
-      </w:pPr>
-    </w:lvl>
-    <w:lvl w:ilvl="6" w:tplc="733A00C4" w:tentative="1">
-      <w:start w:val="1"/>
-      <w:numFmt w:val="decimal"/>
-      <w:lvlText w:val="%7."/>
-      <w:lvlJc w:val="left"/>
-      <w:pPr>
-        <w:tabs>
-          <w:tab w:val="num" w:pos="5040"/>
-        </w:tabs>
-        <w:ind w:left="5040" w:hanging="360"/>
-      </w:pPr>
-    </w:lvl>
-    <w:lvl w:ilvl="7" w:tplc="ADDC5A7C" w:tentative="1">
-      <w:start w:val="1"/>
-      <w:numFmt w:val="decimal"/>
-      <w:lvlText w:val="%8."/>
-      <w:lvlJc w:val="left"/>
-      <w:pPr>
-        <w:tabs>
-          <w:tab w:val="num" w:pos="5760"/>
-        </w:tabs>
-        <w:ind w:left="5760" w:hanging="360"/>
-      </w:pPr>
-    </w:lvl>
-    <w:lvl w:ilvl="8" w:tplc="BB0EAED6" w:tentative="1">
-      <w:start w:val="1"/>
-      <w:numFmt w:val="decimal"/>
-      <w:lvlText w:val="%9."/>
-      <w:lvlJc w:val="left"/>
-      <w:pPr>
-        <w:tabs>
-          <w:tab w:val="num" w:pos="6480"/>
-        </w:tabs>
-        <w:ind w:left="6480" w:hanging="360"/>
-      </w:pPr>
-    </w:lvl>
-  </w:abstractNum>
-  <w:abstractNum w:abstractNumId="23" w15:restartNumberingAfterBreak="0">
-    <w:nsid w:val="738F0C64"/>
-    <w:multiLevelType w:val="hybridMultilevel"/>
-    <w:tmpl w:val="FAC4BA0E"/>
-    <w:lvl w:ilvl="0" w:tplc="2C2A9518">
-      <w:start w:val="3"/>
-      <w:numFmt w:val="lowerLetter"/>
-      <w:lvlText w:val="%1."/>
-      <w:lvlJc w:val="left"/>
-      <w:pPr>
-        <w:tabs>
-          <w:tab w:val="num" w:pos="720"/>
-        </w:tabs>
-        <w:ind w:left="720" w:hanging="360"/>
-      </w:pPr>
-    </w:lvl>
-    <w:lvl w:ilvl="1" w:tplc="25AA4398" w:tentative="1">
-      <w:start w:val="1"/>
-      <w:numFmt w:val="decimal"/>
-      <w:lvlText w:val="%2."/>
-      <w:lvlJc w:val="left"/>
-      <w:pPr>
-        <w:tabs>
-          <w:tab w:val="num" w:pos="1440"/>
-        </w:tabs>
-        <w:ind w:left="1440" w:hanging="360"/>
-      </w:pPr>
-    </w:lvl>
-    <w:lvl w:ilvl="2" w:tplc="A2B22BF8" w:tentative="1">
-      <w:start w:val="1"/>
-      <w:numFmt w:val="decimal"/>
-      <w:lvlText w:val="%3."/>
-      <w:lvlJc w:val="left"/>
-      <w:pPr>
-        <w:tabs>
-          <w:tab w:val="num" w:pos="2160"/>
-        </w:tabs>
-        <w:ind w:left="2160" w:hanging="360"/>
-      </w:pPr>
-    </w:lvl>
-    <w:lvl w:ilvl="3" w:tplc="1FE6FED4" w:tentative="1">
-      <w:start w:val="1"/>
-      <w:numFmt w:val="decimal"/>
-      <w:lvlText w:val="%4."/>
-      <w:lvlJc w:val="left"/>
-      <w:pPr>
-        <w:tabs>
-          <w:tab w:val="num" w:pos="2880"/>
-        </w:tabs>
-        <w:ind w:left="2880" w:hanging="360"/>
-      </w:pPr>
-    </w:lvl>
-    <w:lvl w:ilvl="4" w:tplc="B64E492E" w:tentative="1">
-      <w:start w:val="1"/>
-      <w:numFmt w:val="decimal"/>
-      <w:lvlText w:val="%5."/>
-      <w:lvlJc w:val="left"/>
-      <w:pPr>
-        <w:tabs>
-          <w:tab w:val="num" w:pos="3600"/>
-        </w:tabs>
-        <w:ind w:left="3600" w:hanging="360"/>
-      </w:pPr>
-    </w:lvl>
-    <w:lvl w:ilvl="5" w:tplc="F70879C6" w:tentative="1">
-      <w:start w:val="1"/>
-      <w:numFmt w:val="decimal"/>
-      <w:lvlText w:val="%6."/>
-      <w:lvlJc w:val="left"/>
-      <w:pPr>
-        <w:tabs>
-          <w:tab w:val="num" w:pos="4320"/>
-        </w:tabs>
-        <w:ind w:left="4320" w:hanging="360"/>
-      </w:pPr>
-    </w:lvl>
-    <w:lvl w:ilvl="6" w:tplc="14289FDE" w:tentative="1">
-      <w:start w:val="1"/>
-      <w:numFmt w:val="decimal"/>
-      <w:lvlText w:val="%7."/>
-      <w:lvlJc w:val="left"/>
-      <w:pPr>
-        <w:tabs>
-          <w:tab w:val="num" w:pos="5040"/>
-        </w:tabs>
-        <w:ind w:left="5040" w:hanging="360"/>
-      </w:pPr>
-    </w:lvl>
-    <w:lvl w:ilvl="7" w:tplc="A0EE3E90" w:tentative="1">
-      <w:start w:val="1"/>
-      <w:numFmt w:val="decimal"/>
-      <w:lvlText w:val="%8."/>
-      <w:lvlJc w:val="left"/>
-      <w:pPr>
-        <w:tabs>
-          <w:tab w:val="num" w:pos="5760"/>
-        </w:tabs>
-        <w:ind w:left="5760" w:hanging="360"/>
-      </w:pPr>
-    </w:lvl>
-    <w:lvl w:ilvl="8" w:tplc="AD0C3414" w:tentative="1">
-      <w:start w:val="1"/>
-      <w:numFmt w:val="decimal"/>
-      <w:lvlText w:val="%9."/>
-      <w:lvlJc w:val="left"/>
-      <w:pPr>
-        <w:tabs>
-          <w:tab w:val="num" w:pos="6480"/>
-        </w:tabs>
-        <w:ind w:left="6480" w:hanging="360"/>
-      </w:pPr>
-    </w:lvl>
-  </w:abstractNum>
-  <w:abstractNum w:abstractNumId="24" w15:restartNumberingAfterBreak="0">
-    <w:nsid w:val="7CEF2589"/>
-    <w:multiLevelType w:val="multilevel"/>
-    <w:tmpl w:val="48067250"/>
-    <w:lvl w:ilvl="0">
-      <w:start w:val="3"/>
-      <w:numFmt w:val="decimal"/>
-      <w:lvlText w:val="%1."/>
-      <w:lvlJc w:val="left"/>
-      <w:pPr>
-        <w:tabs>
-          <w:tab w:val="num" w:pos="720"/>
-        </w:tabs>
-        <w:ind w:left="720" w:hanging="360"/>
-      </w:pPr>
-    </w:lvl>
-    <w:lvl w:ilvl="1">
-      <w:start w:val="1"/>
-      <w:numFmt w:val="decimal"/>
-      <w:lvlText w:val="%2."/>
-      <w:lvlJc w:val="left"/>
-      <w:pPr>
-        <w:tabs>
-          <w:tab w:val="num" w:pos="1440"/>
-        </w:tabs>
-        <w:ind w:left="1440" w:hanging="360"/>
-      </w:pPr>
-    </w:lvl>
-    <w:lvl w:ilvl="2">
-      <w:start w:val="1"/>
-      <w:numFmt w:val="decimal"/>
-      <w:lvlText w:val="%3."/>
-      <w:lvlJc w:val="left"/>
-      <w:pPr>
-        <w:tabs>
-          <w:tab w:val="num" w:pos="2160"/>
-        </w:tabs>
-        <w:ind w:left="2160" w:hanging="360"/>
-      </w:pPr>
-    </w:lvl>
-    <w:lvl w:ilvl="3" w:tentative="1">
-      <w:start w:val="1"/>
-      <w:numFmt w:val="decimal"/>
-      <w:lvlText w:val="%4."/>
-      <w:lvlJc w:val="left"/>
-      <w:pPr>
-        <w:tabs>
-          <w:tab w:val="num" w:pos="2880"/>
-        </w:tabs>
-        <w:ind w:left="2880" w:hanging="360"/>
-      </w:pPr>
-    </w:lvl>
-    <w:lvl w:ilvl="4" w:tentative="1">
-      <w:start w:val="1"/>
-      <w:numFmt w:val="decimal"/>
-      <w:lvlText w:val="%5."/>
-      <w:lvlJc w:val="left"/>
-      <w:pPr>
-        <w:tabs>
-          <w:tab w:val="num" w:pos="3600"/>
-        </w:tabs>
-        <w:ind w:left="3600" w:hanging="360"/>
-      </w:pPr>
-    </w:lvl>
-    <w:lvl w:ilvl="5" w:tentative="1">
-      <w:start w:val="1"/>
-      <w:numFmt w:val="decimal"/>
-      <w:lvlText w:val="%6."/>
-      <w:lvlJc w:val="left"/>
-      <w:pPr>
-        <w:tabs>
-          <w:tab w:val="num" w:pos="4320"/>
-        </w:tabs>
-        <w:ind w:left="4320" w:hanging="360"/>
-      </w:pPr>
-    </w:lvl>
-    <w:lvl w:ilvl="6" w:tentative="1">
-      <w:start w:val="1"/>
-      <w:numFmt w:val="decimal"/>
-      <w:lvlText w:val="%7."/>
-      <w:lvlJc w:val="left"/>
-      <w:pPr>
-        <w:tabs>
-          <w:tab w:val="num" w:pos="5040"/>
-        </w:tabs>
-        <w:ind w:left="5040" w:hanging="360"/>
-      </w:pPr>
-    </w:lvl>
-    <w:lvl w:ilvl="7" w:tentative="1">
-      <w:start w:val="1"/>
-      <w:numFmt w:val="decimal"/>
-      <w:lvlText w:val="%8."/>
-      <w:lvlJc w:val="left"/>
-      <w:pPr>
-        <w:tabs>
-          <w:tab w:val="num" w:pos="5760"/>
-        </w:tabs>
-        <w:ind w:left="5760" w:hanging="360"/>
-      </w:pPr>
-    </w:lvl>
-    <w:lvl w:ilvl="8" w:tentative="1">
-      <w:start w:val="1"/>
-      <w:numFmt w:val="decimal"/>
-      <w:lvlText w:val="%9."/>
-      <w:lvlJc w:val="left"/>
-      <w:pPr>
-        <w:tabs>
-          <w:tab w:val="num" w:pos="6480"/>
-        </w:tabs>
-        <w:ind w:left="6480" w:hanging="360"/>
-      </w:pPr>
-    </w:lvl>
-  </w:abstractNum>
-  <w:abstractNum w:abstractNumId="25" w15:restartNumberingAfterBreak="0">
+  <w:abstractNum w:abstractNumId="7" w15:restartNumberingAfterBreak="0">
     <w:nsid w:val="7DE33216"/>
     <w:multiLevelType w:val="hybridMultilevel"/>
     <w:tmpl w:val="79CAC4B6"/>
@@ -15563,721 +13211,31 @@
       </w:rPr>
     </w:lvl>
   </w:abstractNum>
-  <w:abstractNum w:abstractNumId="26" w15:restartNumberingAfterBreak="0">
-    <w:nsid w:val="7E99060A"/>
-    <w:multiLevelType w:val="hybridMultilevel"/>
-    <w:tmpl w:val="B9DA978C"/>
-    <w:lvl w:ilvl="0" w:tplc="39CEE404">
-      <w:start w:val="3"/>
-      <w:numFmt w:val="lowerLetter"/>
-      <w:lvlText w:val="%1."/>
-      <w:lvlJc w:val="left"/>
-      <w:pPr>
-        <w:tabs>
-          <w:tab w:val="num" w:pos="720"/>
-        </w:tabs>
-        <w:ind w:left="720" w:hanging="360"/>
-      </w:pPr>
-    </w:lvl>
-    <w:lvl w:ilvl="1" w:tplc="2108A2D2" w:tentative="1">
-      <w:start w:val="1"/>
-      <w:numFmt w:val="decimal"/>
-      <w:lvlText w:val="%2."/>
-      <w:lvlJc w:val="left"/>
-      <w:pPr>
-        <w:tabs>
-          <w:tab w:val="num" w:pos="1440"/>
-        </w:tabs>
-        <w:ind w:left="1440" w:hanging="360"/>
-      </w:pPr>
-    </w:lvl>
-    <w:lvl w:ilvl="2" w:tplc="FE165388" w:tentative="1">
-      <w:start w:val="1"/>
-      <w:numFmt w:val="decimal"/>
-      <w:lvlText w:val="%3."/>
-      <w:lvlJc w:val="left"/>
-      <w:pPr>
-        <w:tabs>
-          <w:tab w:val="num" w:pos="2160"/>
-        </w:tabs>
-        <w:ind w:left="2160" w:hanging="360"/>
-      </w:pPr>
-    </w:lvl>
-    <w:lvl w:ilvl="3" w:tplc="09D2FB68" w:tentative="1">
-      <w:start w:val="1"/>
-      <w:numFmt w:val="decimal"/>
-      <w:lvlText w:val="%4."/>
-      <w:lvlJc w:val="left"/>
-      <w:pPr>
-        <w:tabs>
-          <w:tab w:val="num" w:pos="2880"/>
-        </w:tabs>
-        <w:ind w:left="2880" w:hanging="360"/>
-      </w:pPr>
-    </w:lvl>
-    <w:lvl w:ilvl="4" w:tplc="4E520EA2" w:tentative="1">
-      <w:start w:val="1"/>
-      <w:numFmt w:val="decimal"/>
-      <w:lvlText w:val="%5."/>
-      <w:lvlJc w:val="left"/>
-      <w:pPr>
-        <w:tabs>
-          <w:tab w:val="num" w:pos="3600"/>
-        </w:tabs>
-        <w:ind w:left="3600" w:hanging="360"/>
-      </w:pPr>
-    </w:lvl>
-    <w:lvl w:ilvl="5" w:tplc="C92AD240" w:tentative="1">
-      <w:start w:val="1"/>
-      <w:numFmt w:val="decimal"/>
-      <w:lvlText w:val="%6."/>
-      <w:lvlJc w:val="left"/>
-      <w:pPr>
-        <w:tabs>
-          <w:tab w:val="num" w:pos="4320"/>
-        </w:tabs>
-        <w:ind w:left="4320" w:hanging="360"/>
-      </w:pPr>
-    </w:lvl>
-    <w:lvl w:ilvl="6" w:tplc="7ED8B7DE" w:tentative="1">
-      <w:start w:val="1"/>
-      <w:numFmt w:val="decimal"/>
-      <w:lvlText w:val="%7."/>
-      <w:lvlJc w:val="left"/>
-      <w:pPr>
-        <w:tabs>
-          <w:tab w:val="num" w:pos="5040"/>
-        </w:tabs>
-        <w:ind w:left="5040" w:hanging="360"/>
-      </w:pPr>
-    </w:lvl>
-    <w:lvl w:ilvl="7" w:tplc="4C5E27CA" w:tentative="1">
-      <w:start w:val="1"/>
-      <w:numFmt w:val="decimal"/>
-      <w:lvlText w:val="%8."/>
-      <w:lvlJc w:val="left"/>
-      <w:pPr>
-        <w:tabs>
-          <w:tab w:val="num" w:pos="5760"/>
-        </w:tabs>
-        <w:ind w:left="5760" w:hanging="360"/>
-      </w:pPr>
-    </w:lvl>
-    <w:lvl w:ilvl="8" w:tplc="DC0EB8D4" w:tentative="1">
-      <w:start w:val="1"/>
-      <w:numFmt w:val="decimal"/>
-      <w:lvlText w:val="%9."/>
-      <w:lvlJc w:val="left"/>
-      <w:pPr>
-        <w:tabs>
-          <w:tab w:val="num" w:pos="6480"/>
-        </w:tabs>
-        <w:ind w:left="6480" w:hanging="360"/>
-      </w:pPr>
-    </w:lvl>
-  </w:abstractNum>
-  <w:abstractNum w:abstractNumId="27" w15:restartNumberingAfterBreak="0">
-    <w:nsid w:val="7EEC03B8"/>
-    <w:multiLevelType w:val="hybridMultilevel"/>
-    <w:tmpl w:val="8F22961C"/>
-    <w:lvl w:ilvl="0" w:tplc="299A5C28">
-      <w:start w:val="3"/>
-      <w:numFmt w:val="lowerLetter"/>
-      <w:lvlText w:val="%1."/>
-      <w:lvlJc w:val="left"/>
-      <w:pPr>
-        <w:tabs>
-          <w:tab w:val="num" w:pos="720"/>
-        </w:tabs>
-        <w:ind w:left="720" w:hanging="360"/>
-      </w:pPr>
-    </w:lvl>
-    <w:lvl w:ilvl="1" w:tplc="C4B84BE4" w:tentative="1">
-      <w:start w:val="1"/>
-      <w:numFmt w:val="decimal"/>
-      <w:lvlText w:val="%2."/>
-      <w:lvlJc w:val="left"/>
-      <w:pPr>
-        <w:tabs>
-          <w:tab w:val="num" w:pos="1440"/>
-        </w:tabs>
-        <w:ind w:left="1440" w:hanging="360"/>
-      </w:pPr>
-    </w:lvl>
-    <w:lvl w:ilvl="2" w:tplc="D6BEBF5E" w:tentative="1">
-      <w:start w:val="1"/>
-      <w:numFmt w:val="decimal"/>
-      <w:lvlText w:val="%3."/>
-      <w:lvlJc w:val="left"/>
-      <w:pPr>
-        <w:tabs>
-          <w:tab w:val="num" w:pos="2160"/>
-        </w:tabs>
-        <w:ind w:left="2160" w:hanging="360"/>
-      </w:pPr>
-    </w:lvl>
-    <w:lvl w:ilvl="3" w:tplc="09BE25FE" w:tentative="1">
-      <w:start w:val="1"/>
-      <w:numFmt w:val="decimal"/>
-      <w:lvlText w:val="%4."/>
-      <w:lvlJc w:val="left"/>
-      <w:pPr>
-        <w:tabs>
-          <w:tab w:val="num" w:pos="2880"/>
-        </w:tabs>
-        <w:ind w:left="2880" w:hanging="360"/>
-      </w:pPr>
-    </w:lvl>
-    <w:lvl w:ilvl="4" w:tplc="F3C443F6" w:tentative="1">
-      <w:start w:val="1"/>
-      <w:numFmt w:val="decimal"/>
-      <w:lvlText w:val="%5."/>
-      <w:lvlJc w:val="left"/>
-      <w:pPr>
-        <w:tabs>
-          <w:tab w:val="num" w:pos="3600"/>
-        </w:tabs>
-        <w:ind w:left="3600" w:hanging="360"/>
-      </w:pPr>
-    </w:lvl>
-    <w:lvl w:ilvl="5" w:tplc="9784235C" w:tentative="1">
-      <w:start w:val="1"/>
-      <w:numFmt w:val="decimal"/>
-      <w:lvlText w:val="%6."/>
-      <w:lvlJc w:val="left"/>
-      <w:pPr>
-        <w:tabs>
-          <w:tab w:val="num" w:pos="4320"/>
-        </w:tabs>
-        <w:ind w:left="4320" w:hanging="360"/>
-      </w:pPr>
-    </w:lvl>
-    <w:lvl w:ilvl="6" w:tplc="F7E6F4B6" w:tentative="1">
-      <w:start w:val="1"/>
-      <w:numFmt w:val="decimal"/>
-      <w:lvlText w:val="%7."/>
-      <w:lvlJc w:val="left"/>
-      <w:pPr>
-        <w:tabs>
-          <w:tab w:val="num" w:pos="5040"/>
-        </w:tabs>
-        <w:ind w:left="5040" w:hanging="360"/>
-      </w:pPr>
-    </w:lvl>
-    <w:lvl w:ilvl="7" w:tplc="7354EFAE" w:tentative="1">
-      <w:start w:val="1"/>
-      <w:numFmt w:val="decimal"/>
-      <w:lvlText w:val="%8."/>
-      <w:lvlJc w:val="left"/>
-      <w:pPr>
-        <w:tabs>
-          <w:tab w:val="num" w:pos="5760"/>
-        </w:tabs>
-        <w:ind w:left="5760" w:hanging="360"/>
-      </w:pPr>
-    </w:lvl>
-    <w:lvl w:ilvl="8" w:tplc="AE5EDE2E" w:tentative="1">
-      <w:start w:val="1"/>
-      <w:numFmt w:val="decimal"/>
-      <w:lvlText w:val="%9."/>
-      <w:lvlJc w:val="left"/>
-      <w:pPr>
-        <w:tabs>
-          <w:tab w:val="num" w:pos="6480"/>
-        </w:tabs>
-        <w:ind w:left="6480" w:hanging="360"/>
-      </w:pPr>
-    </w:lvl>
-  </w:abstractNum>
   <w:num w:numId="1" w16cid:durableId="129590525">
-    <w:abstractNumId w:val="20"/>
+    <w:abstractNumId w:val="6"/>
   </w:num>
   <w:num w:numId="2" w16cid:durableId="773133063">
-    <w:abstractNumId w:val="17"/>
+    <w:abstractNumId w:val="3"/>
   </w:num>
   <w:num w:numId="3" w16cid:durableId="324670418">
-    <w:abstractNumId w:val="18"/>
+    <w:abstractNumId w:val="4"/>
   </w:num>
   <w:num w:numId="4" w16cid:durableId="1053426140">
-    <w:abstractNumId w:val="6"/>
+    <w:abstractNumId w:val="0"/>
   </w:num>
   <w:num w:numId="5" w16cid:durableId="210968772">
-    <w:abstractNumId w:val="25"/>
+    <w:abstractNumId w:val="7"/>
   </w:num>
   <w:num w:numId="6" w16cid:durableId="1099789179">
-    <w:abstractNumId w:val="19"/>
+    <w:abstractNumId w:val="5"/>
   </w:num>
   <w:num w:numId="7" w16cid:durableId="136847562">
-    <w:abstractNumId w:val="7"/>
+    <w:abstractNumId w:val="1"/>
   </w:num>
-  <w:num w:numId="8" w16cid:durableId="1127160700">
-    <w:abstractNumId w:val="8"/>
-  </w:num>
-  <w:num w:numId="9" w16cid:durableId="2044281560">
+  <w:num w:numId="8" w16cid:durableId="1309672442">
     <w:abstractNumId w:val="2"/>
   </w:num>
-  <w:num w:numId="10" w16cid:durableId="1659268138">
-    <w:abstractNumId w:val="2"/>
-    <w:lvlOverride w:ilvl="1">
-      <w:lvl w:ilvl="1">
-        <w:numFmt w:val="lowerLetter"/>
-        <w:lvlText w:val="%2."/>
-        <w:lvlJc w:val="left"/>
-      </w:lvl>
-    </w:lvlOverride>
-  </w:num>
-  <w:num w:numId="11" w16cid:durableId="1043672023">
-    <w:abstractNumId w:val="2"/>
-    <w:lvlOverride w:ilvl="1">
-      <w:lvl w:ilvl="1">
-        <w:numFmt w:val="lowerLetter"/>
-        <w:lvlText w:val="%2."/>
-        <w:lvlJc w:val="left"/>
-      </w:lvl>
-    </w:lvlOverride>
-  </w:num>
-  <w:num w:numId="12" w16cid:durableId="1570991445">
-    <w:abstractNumId w:val="2"/>
-    <w:lvlOverride w:ilvl="1">
-      <w:lvl w:ilvl="1">
-        <w:numFmt w:val="lowerLetter"/>
-        <w:lvlText w:val="%2."/>
-        <w:lvlJc w:val="left"/>
-      </w:lvl>
-    </w:lvlOverride>
-  </w:num>
-  <w:num w:numId="13" w16cid:durableId="1748918754">
-    <w:abstractNumId w:val="2"/>
-    <w:lvlOverride w:ilvl="1">
-      <w:lvl w:ilvl="1">
-        <w:numFmt w:val="lowerLetter"/>
-        <w:lvlText w:val="%2."/>
-        <w:lvlJc w:val="left"/>
-      </w:lvl>
-    </w:lvlOverride>
-  </w:num>
-  <w:num w:numId="14" w16cid:durableId="1635017369">
-    <w:abstractNumId w:val="4"/>
-    <w:lvlOverride w:ilvl="0">
-      <w:lvl w:ilvl="0">
-        <w:numFmt w:val="decimal"/>
-        <w:lvlText w:val="%1."/>
-        <w:lvlJc w:val="left"/>
-      </w:lvl>
-    </w:lvlOverride>
-  </w:num>
-  <w:num w:numId="15" w16cid:durableId="1799685440">
-    <w:abstractNumId w:val="4"/>
-    <w:lvlOverride w:ilvl="1">
-      <w:lvl w:ilvl="1">
-        <w:numFmt w:val="lowerLetter"/>
-        <w:lvlText w:val="%2."/>
-        <w:lvlJc w:val="left"/>
-      </w:lvl>
-    </w:lvlOverride>
-  </w:num>
-  <w:num w:numId="16" w16cid:durableId="820271628">
-    <w:abstractNumId w:val="4"/>
-    <w:lvlOverride w:ilvl="1">
-      <w:lvl w:ilvl="1">
-        <w:numFmt w:val="lowerLetter"/>
-        <w:lvlText w:val="%2."/>
-        <w:lvlJc w:val="left"/>
-      </w:lvl>
-    </w:lvlOverride>
-  </w:num>
-  <w:num w:numId="17" w16cid:durableId="496961137">
-    <w:abstractNumId w:val="4"/>
-    <w:lvlOverride w:ilvl="1">
-      <w:lvl w:ilvl="1">
-        <w:numFmt w:val="lowerLetter"/>
-        <w:lvlText w:val="%2."/>
-        <w:lvlJc w:val="left"/>
-      </w:lvl>
-    </w:lvlOverride>
-  </w:num>
-  <w:num w:numId="18" w16cid:durableId="290936980">
-    <w:abstractNumId w:val="4"/>
-    <w:lvlOverride w:ilvl="1">
-      <w:lvl w:ilvl="1">
-        <w:numFmt w:val="lowerLetter"/>
-        <w:lvlText w:val="%2."/>
-        <w:lvlJc w:val="left"/>
-      </w:lvl>
-    </w:lvlOverride>
-  </w:num>
-  <w:num w:numId="19" w16cid:durableId="451939618">
-    <w:abstractNumId w:val="1"/>
-  </w:num>
-  <w:num w:numId="20" w16cid:durableId="1876886362">
-    <w:abstractNumId w:val="1"/>
-    <w:lvlOverride w:ilvl="1">
-      <w:lvl w:ilvl="1">
-        <w:numFmt w:val="lowerLetter"/>
-        <w:lvlText w:val="%2."/>
-        <w:lvlJc w:val="left"/>
-      </w:lvl>
-    </w:lvlOverride>
-  </w:num>
-  <w:num w:numId="21" w16cid:durableId="1970627011">
-    <w:abstractNumId w:val="1"/>
-    <w:lvlOverride w:ilvl="2">
-      <w:lvl w:ilvl="2">
-        <w:numFmt w:val="lowerRoman"/>
-        <w:lvlText w:val="%3."/>
-        <w:lvlJc w:val="right"/>
-      </w:lvl>
-    </w:lvlOverride>
-  </w:num>
-  <w:num w:numId="22" w16cid:durableId="623772882">
-    <w:abstractNumId w:val="1"/>
-    <w:lvlOverride w:ilvl="2">
-      <w:lvl w:ilvl="2">
-        <w:numFmt w:val="lowerRoman"/>
-        <w:lvlText w:val="%3."/>
-        <w:lvlJc w:val="right"/>
-      </w:lvl>
-    </w:lvlOverride>
-  </w:num>
-  <w:num w:numId="23" w16cid:durableId="533032538">
-    <w:abstractNumId w:val="0"/>
-  </w:num>
-  <w:num w:numId="24" w16cid:durableId="467557328">
-    <w:abstractNumId w:val="14"/>
-    <w:lvlOverride w:ilvl="1">
-      <w:lvl w:ilvl="1">
-        <w:numFmt w:val="lowerRoman"/>
-        <w:lvlText w:val="%2."/>
-        <w:lvlJc w:val="right"/>
-      </w:lvl>
-    </w:lvlOverride>
-  </w:num>
-  <w:num w:numId="25" w16cid:durableId="24717499">
-    <w:abstractNumId w:val="24"/>
-  </w:num>
-  <w:num w:numId="26" w16cid:durableId="52900058">
-    <w:abstractNumId w:val="13"/>
-  </w:num>
-  <w:num w:numId="27" w16cid:durableId="499736928">
-    <w:abstractNumId w:val="24"/>
-    <w:lvlOverride w:ilvl="1">
-      <w:lvl w:ilvl="1">
-        <w:numFmt w:val="lowerRoman"/>
-        <w:lvlText w:val="%2."/>
-        <w:lvlJc w:val="right"/>
-      </w:lvl>
-    </w:lvlOverride>
-  </w:num>
-  <w:num w:numId="28" w16cid:durableId="770004044">
-    <w:abstractNumId w:val="24"/>
-    <w:lvlOverride w:ilvl="1">
-      <w:lvl w:ilvl="1">
-        <w:numFmt w:val="lowerRoman"/>
-        <w:lvlText w:val="%2."/>
-        <w:lvlJc w:val="right"/>
-      </w:lvl>
-    </w:lvlOverride>
-  </w:num>
-  <w:num w:numId="29" w16cid:durableId="735131676">
-    <w:abstractNumId w:val="24"/>
-    <w:lvlOverride w:ilvl="1">
-      <w:lvl w:ilvl="1">
-        <w:numFmt w:val="lowerRoman"/>
-        <w:lvlText w:val="%2."/>
-        <w:lvlJc w:val="right"/>
-      </w:lvl>
-    </w:lvlOverride>
-  </w:num>
-  <w:num w:numId="30" w16cid:durableId="366413898">
-    <w:abstractNumId w:val="24"/>
-    <w:lvlOverride w:ilvl="1">
-      <w:lvl w:ilvl="1">
-        <w:numFmt w:val="lowerRoman"/>
-        <w:lvlText w:val="%2."/>
-        <w:lvlJc w:val="right"/>
-      </w:lvl>
-    </w:lvlOverride>
-  </w:num>
-  <w:num w:numId="31" w16cid:durableId="1309672442">
-    <w:abstractNumId w:val="11"/>
-  </w:num>
-  <w:num w:numId="32" w16cid:durableId="404451992">
-    <w:abstractNumId w:val="16"/>
-    <w:lvlOverride w:ilvl="0">
-      <w:lvl w:ilvl="0">
-        <w:numFmt w:val="lowerLetter"/>
-        <w:lvlText w:val="%1."/>
-        <w:lvlJc w:val="left"/>
-      </w:lvl>
-    </w:lvlOverride>
-  </w:num>
-  <w:num w:numId="33" w16cid:durableId="282230410">
-    <w:abstractNumId w:val="16"/>
-    <w:lvlOverride w:ilvl="1">
-      <w:lvl w:ilvl="1">
-        <w:numFmt w:val="lowerRoman"/>
-        <w:lvlText w:val="%2."/>
-        <w:lvlJc w:val="right"/>
-      </w:lvl>
-    </w:lvlOverride>
-  </w:num>
-  <w:num w:numId="34" w16cid:durableId="1624924793">
-    <w:abstractNumId w:val="16"/>
-    <w:lvlOverride w:ilvl="1">
-      <w:lvl w:ilvl="1">
-        <w:numFmt w:val="lowerRoman"/>
-        <w:lvlText w:val="%2."/>
-        <w:lvlJc w:val="right"/>
-      </w:lvl>
-    </w:lvlOverride>
-  </w:num>
-  <w:num w:numId="35" w16cid:durableId="1324090172">
-    <w:abstractNumId w:val="16"/>
-    <w:lvlOverride w:ilvl="0">
-      <w:lvl w:ilvl="0">
-        <w:numFmt w:val="lowerLetter"/>
-        <w:lvlText w:val="%1."/>
-        <w:lvlJc w:val="left"/>
-      </w:lvl>
-    </w:lvlOverride>
-  </w:num>
-  <w:num w:numId="36" w16cid:durableId="670913239">
-    <w:abstractNumId w:val="16"/>
-    <w:lvlOverride w:ilvl="1">
-      <w:lvl w:ilvl="1">
-        <w:numFmt w:val="lowerRoman"/>
-        <w:lvlText w:val="%2."/>
-        <w:lvlJc w:val="right"/>
-      </w:lvl>
-    </w:lvlOverride>
-  </w:num>
-  <w:num w:numId="37" w16cid:durableId="2116512578">
-    <w:abstractNumId w:val="16"/>
-    <w:lvlOverride w:ilvl="1">
-      <w:lvl w:ilvl="1">
-        <w:numFmt w:val="lowerRoman"/>
-        <w:lvlText w:val="%2."/>
-        <w:lvlJc w:val="right"/>
-      </w:lvl>
-    </w:lvlOverride>
-  </w:num>
-  <w:num w:numId="38" w16cid:durableId="427583611">
-    <w:abstractNumId w:val="16"/>
-    <w:lvlOverride w:ilvl="0">
-      <w:lvl w:ilvl="0">
-        <w:numFmt w:val="lowerLetter"/>
-        <w:lvlText w:val="%1."/>
-        <w:lvlJc w:val="left"/>
-      </w:lvl>
-    </w:lvlOverride>
-  </w:num>
-  <w:num w:numId="39" w16cid:durableId="524710433">
-    <w:abstractNumId w:val="16"/>
-    <w:lvlOverride w:ilvl="1">
-      <w:lvl w:ilvl="1">
-        <w:numFmt w:val="lowerRoman"/>
-        <w:lvlText w:val="%2."/>
-        <w:lvlJc w:val="right"/>
-      </w:lvl>
-    </w:lvlOverride>
-  </w:num>
-  <w:num w:numId="40" w16cid:durableId="1337458890">
-    <w:abstractNumId w:val="16"/>
-    <w:lvlOverride w:ilvl="1">
-      <w:lvl w:ilvl="1">
-        <w:numFmt w:val="lowerRoman"/>
-        <w:lvlText w:val="%2."/>
-        <w:lvlJc w:val="right"/>
-      </w:lvl>
-    </w:lvlOverride>
-  </w:num>
-  <w:num w:numId="41" w16cid:durableId="1686518744">
-    <w:abstractNumId w:val="16"/>
-    <w:lvlOverride w:ilvl="0">
-      <w:lvl w:ilvl="0">
-        <w:numFmt w:val="lowerLetter"/>
-        <w:lvlText w:val="%1."/>
-        <w:lvlJc w:val="left"/>
-      </w:lvl>
-    </w:lvlOverride>
-  </w:num>
-  <w:num w:numId="42" w16cid:durableId="2022735676">
-    <w:abstractNumId w:val="5"/>
-  </w:num>
-  <w:num w:numId="43" w16cid:durableId="1421829825">
-    <w:abstractNumId w:val="5"/>
-    <w:lvlOverride w:ilvl="1">
-      <w:lvl w:ilvl="1">
-        <w:numFmt w:val="lowerLetter"/>
-        <w:lvlText w:val="%2."/>
-        <w:lvlJc w:val="left"/>
-      </w:lvl>
-    </w:lvlOverride>
-  </w:num>
-  <w:num w:numId="44" w16cid:durableId="1781563164">
-    <w:abstractNumId w:val="5"/>
-    <w:lvlOverride w:ilvl="1">
-      <w:lvl w:ilvl="1">
-        <w:numFmt w:val="lowerLetter"/>
-        <w:lvlText w:val="%2."/>
-        <w:lvlJc w:val="left"/>
-      </w:lvl>
-    </w:lvlOverride>
-  </w:num>
-  <w:num w:numId="45" w16cid:durableId="274487144">
-    <w:abstractNumId w:val="26"/>
-  </w:num>
-  <w:num w:numId="46" w16cid:durableId="1645625471">
-    <w:abstractNumId w:val="22"/>
-  </w:num>
-  <w:num w:numId="47" w16cid:durableId="556204047">
-    <w:abstractNumId w:val="27"/>
-  </w:num>
-  <w:num w:numId="48" w16cid:durableId="690843136">
-    <w:abstractNumId w:val="23"/>
-  </w:num>
-  <w:num w:numId="49" w16cid:durableId="97524245">
-    <w:abstractNumId w:val="21"/>
-    <w:lvlOverride w:ilvl="1">
-      <w:lvl w:ilvl="1">
-        <w:numFmt w:val="lowerRoman"/>
-        <w:lvlText w:val="%2."/>
-        <w:lvlJc w:val="right"/>
-      </w:lvl>
-    </w:lvlOverride>
-  </w:num>
-  <w:num w:numId="50" w16cid:durableId="1310751243">
-    <w:abstractNumId w:val="21"/>
-    <w:lvlOverride w:ilvl="1">
-      <w:lvl w:ilvl="1">
-        <w:numFmt w:val="lowerRoman"/>
-        <w:lvlText w:val="%2."/>
-        <w:lvlJc w:val="right"/>
-      </w:lvl>
-    </w:lvlOverride>
-  </w:num>
-  <w:num w:numId="51" w16cid:durableId="1808013726">
-    <w:abstractNumId w:val="9"/>
-  </w:num>
-  <w:num w:numId="52" w16cid:durableId="653919731">
-    <w:abstractNumId w:val="15"/>
-  </w:num>
-  <w:num w:numId="53" w16cid:durableId="275334505">
-    <w:abstractNumId w:val="10"/>
-  </w:num>
-  <w:num w:numId="54" w16cid:durableId="1955016735">
-    <w:abstractNumId w:val="10"/>
-    <w:lvlOverride w:ilvl="0">
-      <w:lvl w:ilvl="0">
-        <w:numFmt w:val="lowerLetter"/>
-        <w:lvlText w:val="%1."/>
-        <w:lvlJc w:val="left"/>
-      </w:lvl>
-    </w:lvlOverride>
-  </w:num>
-  <w:num w:numId="55" w16cid:durableId="11804124">
-    <w:abstractNumId w:val="10"/>
-    <w:lvlOverride w:ilvl="1">
-      <w:lvl w:ilvl="1">
-        <w:numFmt w:val="lowerRoman"/>
-        <w:lvlText w:val="%2."/>
-        <w:lvlJc w:val="right"/>
-      </w:lvl>
-    </w:lvlOverride>
-  </w:num>
-  <w:num w:numId="56" w16cid:durableId="1376466809">
-    <w:abstractNumId w:val="10"/>
-    <w:lvlOverride w:ilvl="1">
-      <w:lvl w:ilvl="1">
-        <w:numFmt w:val="lowerRoman"/>
-        <w:lvlText w:val="%2."/>
-        <w:lvlJc w:val="right"/>
-      </w:lvl>
-    </w:lvlOverride>
-  </w:num>
-  <w:num w:numId="57" w16cid:durableId="404423402">
-    <w:abstractNumId w:val="10"/>
-    <w:lvlOverride w:ilvl="1">
-      <w:lvl w:ilvl="1">
-        <w:numFmt w:val="lowerRoman"/>
-        <w:lvlText w:val="%2."/>
-        <w:lvlJc w:val="right"/>
-      </w:lvl>
-    </w:lvlOverride>
-  </w:num>
-  <w:num w:numId="58" w16cid:durableId="695738536">
-    <w:abstractNumId w:val="10"/>
-    <w:lvlOverride w:ilvl="0">
-      <w:lvl w:ilvl="0">
-        <w:numFmt w:val="lowerLetter"/>
-        <w:lvlText w:val="%1."/>
-        <w:lvlJc w:val="left"/>
-      </w:lvl>
-    </w:lvlOverride>
-  </w:num>
-  <w:num w:numId="59" w16cid:durableId="1511869846">
-    <w:abstractNumId w:val="3"/>
-  </w:num>
-  <w:num w:numId="60" w16cid:durableId="201863105">
-    <w:abstractNumId w:val="12"/>
-    <w:lvlOverride w:ilvl="0">
-      <w:lvl w:ilvl="0">
-        <w:numFmt w:val="lowerLetter"/>
-        <w:lvlText w:val="%1."/>
-        <w:lvlJc w:val="left"/>
-      </w:lvl>
-    </w:lvlOverride>
-  </w:num>
-  <w:num w:numId="61" w16cid:durableId="1445271353">
-    <w:abstractNumId w:val="12"/>
-    <w:lvlOverride w:ilvl="0">
-      <w:lvl w:ilvl="0">
-        <w:numFmt w:val="lowerLetter"/>
-        <w:lvlText w:val="%1."/>
-        <w:lvlJc w:val="left"/>
-      </w:lvl>
-    </w:lvlOverride>
-  </w:num>
-  <w:num w:numId="62" w16cid:durableId="1894803181">
-    <w:abstractNumId w:val="12"/>
-    <w:lvlOverride w:ilvl="1">
-      <w:lvl w:ilvl="1">
-        <w:numFmt w:val="lowerRoman"/>
-        <w:lvlText w:val="%2."/>
-        <w:lvlJc w:val="right"/>
-      </w:lvl>
-    </w:lvlOverride>
-  </w:num>
-  <w:num w:numId="63" w16cid:durableId="676619690">
-    <w:abstractNumId w:val="12"/>
-    <w:lvlOverride w:ilvl="1">
-      <w:lvl w:ilvl="1">
-        <w:numFmt w:val="lowerRoman"/>
-        <w:lvlText w:val="%2."/>
-        <w:lvlJc w:val="right"/>
-      </w:lvl>
-    </w:lvlOverride>
-  </w:num>
-  <w:num w:numId="64" w16cid:durableId="2044666277">
-    <w:abstractNumId w:val="12"/>
-    <w:lvlOverride w:ilvl="1">
-      <w:lvl w:ilvl="1">
-        <w:numFmt w:val="lowerRoman"/>
-        <w:lvlText w:val="%2."/>
-        <w:lvlJc w:val="right"/>
-      </w:lvl>
-    </w:lvlOverride>
-  </w:num>
-  <w:num w:numId="65" w16cid:durableId="719475827">
-    <w:abstractNumId w:val="12"/>
-    <w:lvlOverride w:ilvl="0">
-      <w:lvl w:ilvl="0">
-        <w:numFmt w:val="lowerLetter"/>
-        <w:lvlText w:val="%1."/>
-        <w:lvlJc w:val="left"/>
-      </w:lvl>
-    </w:lvlOverride>
-  </w:num>
+  <w:numIdMacAtCleanup w:val="8"/>
 </w:numbering>
 </file>
 
@@ -16688,6 +13646,7 @@
   <w:style w:type="character" w:default="1" w:styleId="a0">
     <w:name w:val="Default Paragraph Font"/>
     <w:uiPriority w:val="1"/>
+    <w:semiHidden/>
     <w:unhideWhenUsed/>
   </w:style>
   <w:style w:type="table" w:default="1" w:styleId="a1">
